--- a/Docs/Gral_OpenScience_2021/JOSS_2021/Lidar_hardware_uncertainty_quantification_model_draft.docx
+++ b/Docs/Gral_OpenScience_2021/JOSS_2021/Lidar_hardware_uncertainty_quantification_model_draft.docx
@@ -308,7 +308,27 @@
           <w:color w:val="000000"/>
           <w:lang w:val="en-US"/>
         </w:rPr>
-        <w:t xml:space="preserve"> the dispersion of the values attributed to a measurand. The importance of knowing uncertainty in measurements lies on</w:t>
+        <w:t xml:space="preserve"> the dispersion of the values attributed to a </w:t>
+      </w:r>
+      <w:proofErr w:type="spellStart"/>
+      <w:r>
+        <w:rPr>
+          <w:rStyle w:val="docdata"/>
+          <w:rFonts w:ascii="Bahnschrift Light SemiCondensed" w:hAnsi="Bahnschrift Light SemiCondensed" w:cstheme="minorHAnsi"/>
+          <w:color w:val="000000"/>
+          <w:lang w:val="en-US"/>
+        </w:rPr>
+        <w:t>measurand</w:t>
+      </w:r>
+      <w:proofErr w:type="spellEnd"/>
+      <w:r>
+        <w:rPr>
+          <w:rStyle w:val="docdata"/>
+          <w:rFonts w:ascii="Bahnschrift Light SemiCondensed" w:hAnsi="Bahnschrift Light SemiCondensed" w:cstheme="minorHAnsi"/>
+          <w:color w:val="000000"/>
+          <w:lang w:val="en-US"/>
+        </w:rPr>
+        <w:t>. The importance of knowing uncertainty in measurements lies on</w:t>
       </w:r>
       <w:r>
         <w:rPr>
@@ -609,13 +629,23 @@
           <w:lang w:val="en-US"/>
         </w:rPr>
       </w:pPr>
+      <w:proofErr w:type="gramStart"/>
       <w:r>
         <w:rPr>
           <w:rStyle w:val="Heading1Char"/>
           <w:rFonts w:ascii="Bahnschrift SemiCondensed" w:hAnsi="Bahnschrift SemiCondensed"/>
           <w:lang w:val="en-US"/>
         </w:rPr>
-        <w:t>What’s Qlunc</w:t>
+        <w:t>What’s</w:t>
+      </w:r>
+      <w:proofErr w:type="gramEnd"/>
+      <w:r>
+        <w:rPr>
+          <w:rStyle w:val="Heading1Char"/>
+          <w:rFonts w:ascii="Bahnschrift SemiCondensed" w:hAnsi="Bahnschrift SemiCondensed"/>
+          <w:lang w:val="en-US"/>
+        </w:rPr>
+        <w:t xml:space="preserve"> Qlunc</w:t>
       </w:r>
       <w:r>
         <w:rPr>
@@ -705,7 +735,27 @@
           <w:color w:val="000000"/>
           <w:lang w:val="en-US"/>
         </w:rPr>
-        <w:t xml:space="preserve"> must be assessed. This project dev</w:t>
+        <w:t xml:space="preserve"> </w:t>
+      </w:r>
+      <w:proofErr w:type="gramStart"/>
+      <w:r>
+        <w:rPr>
+          <w:rStyle w:val="docdata"/>
+          <w:rFonts w:ascii="Bahnschrift Light SemiCondensed" w:hAnsi="Bahnschrift Light SemiCondensed" w:cstheme="minorHAnsi"/>
+          <w:color w:val="000000"/>
+          <w:lang w:val="en-US"/>
+        </w:rPr>
+        <w:t>must be assessed</w:t>
+      </w:r>
+      <w:proofErr w:type="gramEnd"/>
+      <w:r>
+        <w:rPr>
+          <w:rStyle w:val="docdata"/>
+          <w:rFonts w:ascii="Bahnschrift Light SemiCondensed" w:hAnsi="Bahnschrift Light SemiCondensed" w:cstheme="minorHAnsi"/>
+          <w:color w:val="000000"/>
+          <w:lang w:val="en-US"/>
+        </w:rPr>
+        <w:t>. This project dev</w:t>
       </w:r>
       <w:r>
         <w:rPr>
@@ -771,7 +821,17 @@
           <w:color w:val="000000"/>
           <w:lang w:val="en-US"/>
         </w:rPr>
-        <w:t>forward-looking nacelle-mounted lidar</w:t>
+        <w:t xml:space="preserve">forward-looking nacelle-mounted </w:t>
+      </w:r>
+      <w:proofErr w:type="gramStart"/>
+      <w:r>
+        <w:rPr>
+          <w:rFonts w:ascii="Bahnschrift Light SemiCondensed" w:hAnsi="Bahnschrift Light SemiCondensed" w:cstheme="minorHAnsi"/>
+          <w:i/>
+          <w:color w:val="000000"/>
+          <w:lang w:val="en-US"/>
+        </w:rPr>
+        <w:t>lidar</w:t>
       </w:r>
       <w:r>
         <w:rPr>
@@ -795,7 +855,16 @@
           <w:color w:val="000000"/>
           <w:lang w:val="en-US"/>
         </w:rPr>
-        <w:t>before a lidar is built.</w:t>
+        <w:t>before</w:t>
+      </w:r>
+      <w:proofErr w:type="gramEnd"/>
+      <w:r>
+        <w:rPr>
+          <w:rFonts w:ascii="Bahnschrift Light SemiCondensed" w:hAnsi="Bahnschrift Light SemiCondensed" w:cstheme="minorHAnsi"/>
+          <w:color w:val="000000"/>
+          <w:lang w:val="en-US"/>
+        </w:rPr>
+        <w:t xml:space="preserve"> a lidar is built.</w:t>
       </w:r>
     </w:p>
     <w:p>
@@ -925,6 +994,7 @@
         </w:rPr>
         <w:t xml:space="preserve">idar </w:t>
       </w:r>
+      <w:proofErr w:type="spellStart"/>
       <w:r>
         <w:rPr>
           <w:rStyle w:val="docdata"/>
@@ -934,6 +1004,7 @@
         </w:rPr>
         <w:t>UNCertainties</w:t>
       </w:r>
+      <w:proofErr w:type="spellEnd"/>
       <w:r>
         <w:rPr>
           <w:rStyle w:val="docdata"/>
@@ -986,7 +1057,27 @@
           <w:color w:val="000000"/>
           <w:lang w:val="en-US"/>
         </w:rPr>
-        <w:t xml:space="preserve"> It contains models of the uncertainty contributed by individual lidar components that are then combined to estimate the total uncertainty of the lidar device.</w:t>
+        <w:t xml:space="preserve"> It contains models of the uncertainty contributed by individual lidar components that </w:t>
+      </w:r>
+      <w:proofErr w:type="gramStart"/>
+      <w:r>
+        <w:rPr>
+          <w:rStyle w:val="docdata"/>
+          <w:rFonts w:ascii="Bahnschrift Light SemiCondensed" w:hAnsi="Bahnschrift Light SemiCondensed" w:cstheme="minorHAnsi"/>
+          <w:color w:val="000000"/>
+          <w:lang w:val="en-US"/>
+        </w:rPr>
+        <w:t>are then combined</w:t>
+      </w:r>
+      <w:proofErr w:type="gramEnd"/>
+      <w:r>
+        <w:rPr>
+          <w:rStyle w:val="docdata"/>
+          <w:rFonts w:ascii="Bahnschrift Light SemiCondensed" w:hAnsi="Bahnschrift Light SemiCondensed" w:cstheme="minorHAnsi"/>
+          <w:color w:val="000000"/>
+          <w:lang w:val="en-US"/>
+        </w:rPr>
+        <w:t xml:space="preserve"> to estimate the total uncertainty of the lidar device.</w:t>
       </w:r>
     </w:p>
     <w:p>
@@ -1002,7 +1093,55 @@
           <w:rFonts w:ascii="Bahnschrift Light SemiCondensed" w:hAnsi="Bahnschrift Light SemiCondensed"/>
           <w:lang w:val="en-US"/>
         </w:rPr>
-        <w:t>The code (Qlunc) has an objected-oriented structure taking advantage of python features; by using python objects and simulating real lidar components, the code puts all together in modules to eventually build up a lidar digital twin. Qlunc is meant to be as modular as possible and offers to the user the possibility of creating different lidar objects on parallel, with different components, simultaneously. This allows to easily combine different modules with different characteristics simulating different lidar devices and compare them against each other.</w:t>
+        <w:t xml:space="preserve">The code (Qlunc) has an objected-oriented structure taking advantage of python features; by using python objects and simulating real lidar components, the code puts all together in modules </w:t>
+      </w:r>
+      <w:proofErr w:type="gramStart"/>
+      <w:r>
+        <w:rPr>
+          <w:rFonts w:ascii="Bahnschrift Light SemiCondensed" w:hAnsi="Bahnschrift Light SemiCondensed"/>
+          <w:lang w:val="en-US"/>
+        </w:rPr>
+        <w:t>to eventually build</w:t>
+      </w:r>
+      <w:proofErr w:type="gramEnd"/>
+      <w:r>
+        <w:rPr>
+          <w:rFonts w:ascii="Bahnschrift Light SemiCondensed" w:hAnsi="Bahnschrift Light SemiCondensed"/>
+          <w:lang w:val="en-US"/>
+        </w:rPr>
+        <w:t xml:space="preserve"> up a lidar digital twin. Qlunc </w:t>
+      </w:r>
+      <w:proofErr w:type="gramStart"/>
+      <w:r>
+        <w:rPr>
+          <w:rFonts w:ascii="Bahnschrift Light SemiCondensed" w:hAnsi="Bahnschrift Light SemiCondensed"/>
+          <w:lang w:val="en-US"/>
+        </w:rPr>
+        <w:t>is meant</w:t>
+      </w:r>
+      <w:proofErr w:type="gramEnd"/>
+      <w:r>
+        <w:rPr>
+          <w:rFonts w:ascii="Bahnschrift Light SemiCondensed" w:hAnsi="Bahnschrift Light SemiCondensed"/>
+          <w:lang w:val="en-US"/>
+        </w:rPr>
+        <w:t xml:space="preserve"> to be as modular as possible and offers to the user the possibility of creating different lidar objects on parallel, with different components, simultaneously. This allows </w:t>
+      </w:r>
+      <w:proofErr w:type="gramStart"/>
+      <w:r>
+        <w:rPr>
+          <w:rFonts w:ascii="Bahnschrift Light SemiCondensed" w:hAnsi="Bahnschrift Light SemiCondensed"/>
+          <w:lang w:val="en-US"/>
+        </w:rPr>
+        <w:t>to easily combine different modules with different characteristics simulating different lidar devices and compare</w:t>
+      </w:r>
+      <w:proofErr w:type="gramEnd"/>
+      <w:r>
+        <w:rPr>
+          <w:rFonts w:ascii="Bahnschrift Light SemiCondensed" w:hAnsi="Bahnschrift Light SemiCondensed"/>
+          <w:lang w:val="en-US"/>
+        </w:rPr>
+        <w:t xml:space="preserve"> them against each other.</w:t>
       </w:r>
       <w:r>
         <w:rPr>
@@ -1016,7 +1155,23 @@
           <w:rFonts w:ascii="Bahnschrift Light SemiCondensed" w:hAnsi="Bahnschrift Light SemiCondensed"/>
           <w:lang w:val="en-US"/>
         </w:rPr>
-        <w:t>Furthermore, it allows to easily integrate different uncertainty methods or interface external codes.</w:t>
+        <w:t xml:space="preserve">Furthermore, it allows </w:t>
+      </w:r>
+      <w:proofErr w:type="gramStart"/>
+      <w:r>
+        <w:rPr>
+          <w:rFonts w:ascii="Bahnschrift Light SemiCondensed" w:hAnsi="Bahnschrift Light SemiCondensed"/>
+          <w:lang w:val="en-US"/>
+        </w:rPr>
+        <w:t>to easily integrate different uncertainty methods or interface</w:t>
+      </w:r>
+      <w:proofErr w:type="gramEnd"/>
+      <w:r>
+        <w:rPr>
+          <w:rFonts w:ascii="Bahnschrift Light SemiCondensed" w:hAnsi="Bahnschrift Light SemiCondensed"/>
+          <w:lang w:val="en-US"/>
+        </w:rPr>
+        <w:t xml:space="preserve"> external codes.</w:t>
       </w:r>
     </w:p>
     <w:p>
@@ -1046,7 +1201,23 @@
           <w:rFonts w:ascii="Bahnschrift Light SemiCondensed" w:hAnsi="Bahnschrift Light SemiCondensed"/>
           <w:lang w:val="en-US"/>
         </w:rPr>
-        <w:t xml:space="preserve">. Following this procedure these modules are, in turn, included in the lidar python class, which gathers all classes corresponding to the different modules a lidar is made of, thus creating the lidar digital </w:t>
+        <w:t xml:space="preserve">. Following this procedure these modules are, in turn, included in the lidar python class, which gathers all classes corresponding to the different modules a lidar </w:t>
+      </w:r>
+      <w:proofErr w:type="gramStart"/>
+      <w:r>
+        <w:rPr>
+          <w:rFonts w:ascii="Bahnschrift Light SemiCondensed" w:hAnsi="Bahnschrift Light SemiCondensed"/>
+          <w:lang w:val="en-US"/>
+        </w:rPr>
+        <w:t>is made of</w:t>
+      </w:r>
+      <w:proofErr w:type="gramEnd"/>
+      <w:r>
+        <w:rPr>
+          <w:rFonts w:ascii="Bahnschrift Light SemiCondensed" w:hAnsi="Bahnschrift Light SemiCondensed"/>
+          <w:lang w:val="en-US"/>
+        </w:rPr>
+        <w:t xml:space="preserve">, thus creating the lidar digital </w:t>
       </w:r>
       <w:r>
         <w:rPr>
@@ -1112,7 +1283,55 @@
           <w:rFonts w:ascii="Bahnschrift Light SemiCondensed" w:hAnsi="Bahnschrift Light SemiCondensed"/>
           <w:lang w:val="en-US"/>
         </w:rPr>
-        <w:t xml:space="preserve">In the context of this project, two different uncertainties must be pointed out. When talking about uncertainties in the output signal, we stand for signal noise and SNR is used to characterize the error. On the other hand, uncertainties referred to as pointing accuracy errors are expressed through distance errors. </w:t>
+        <w:t xml:space="preserve">In the context of this project, two different uncertainties </w:t>
+      </w:r>
+      <w:proofErr w:type="gramStart"/>
+      <w:r>
+        <w:rPr>
+          <w:rFonts w:ascii="Bahnschrift Light SemiCondensed" w:hAnsi="Bahnschrift Light SemiCondensed"/>
+          <w:lang w:val="en-US"/>
+        </w:rPr>
+        <w:t>must be pointed out</w:t>
+      </w:r>
+      <w:proofErr w:type="gramEnd"/>
+      <w:r>
+        <w:rPr>
+          <w:rFonts w:ascii="Bahnschrift Light SemiCondensed" w:hAnsi="Bahnschrift Light SemiCondensed"/>
+          <w:lang w:val="en-US"/>
+        </w:rPr>
+        <w:t xml:space="preserve">. When talking about uncertainties in the output signal, we stand for signal noise and SNR </w:t>
+      </w:r>
+      <w:proofErr w:type="gramStart"/>
+      <w:r>
+        <w:rPr>
+          <w:rFonts w:ascii="Bahnschrift Light SemiCondensed" w:hAnsi="Bahnschrift Light SemiCondensed"/>
+          <w:lang w:val="en-US"/>
+        </w:rPr>
+        <w:t>is used</w:t>
+      </w:r>
+      <w:proofErr w:type="gramEnd"/>
+      <w:r>
+        <w:rPr>
+          <w:rFonts w:ascii="Bahnschrift Light SemiCondensed" w:hAnsi="Bahnschrift Light SemiCondensed"/>
+          <w:lang w:val="en-US"/>
+        </w:rPr>
+        <w:t xml:space="preserve"> to characterize the error. On the other hand, uncertainties referred to as pointing accuracy errors </w:t>
+      </w:r>
+      <w:proofErr w:type="gramStart"/>
+      <w:r>
+        <w:rPr>
+          <w:rFonts w:ascii="Bahnschrift Light SemiCondensed" w:hAnsi="Bahnschrift Light SemiCondensed"/>
+          <w:lang w:val="en-US"/>
+        </w:rPr>
+        <w:t>are expressed</w:t>
+      </w:r>
+      <w:proofErr w:type="gramEnd"/>
+      <w:r>
+        <w:rPr>
+          <w:rFonts w:ascii="Bahnschrift Light SemiCondensed" w:hAnsi="Bahnschrift Light SemiCondensed"/>
+          <w:lang w:val="en-US"/>
+        </w:rPr>
+        <w:t xml:space="preserve"> through distance errors. </w:t>
       </w:r>
       <w:r>
         <w:rPr>
@@ -1133,7 +1352,23 @@
           <w:rFonts w:ascii="Bahnschrift Light SemiCondensed" w:hAnsi="Bahnschrift Light SemiCondensed"/>
           <w:lang w:val="en-US"/>
         </w:rPr>
-        <w:t>uncertainties will be expressed in terms of percentages, get</w:t>
+        <w:t xml:space="preserve">uncertainties </w:t>
+      </w:r>
+      <w:proofErr w:type="gramStart"/>
+      <w:r>
+        <w:rPr>
+          <w:rFonts w:ascii="Bahnschrift Light SemiCondensed" w:hAnsi="Bahnschrift Light SemiCondensed"/>
+          <w:lang w:val="en-US"/>
+        </w:rPr>
+        <w:t>will be expressed</w:t>
+      </w:r>
+      <w:proofErr w:type="gramEnd"/>
+      <w:r>
+        <w:rPr>
+          <w:rFonts w:ascii="Bahnschrift Light SemiCondensed" w:hAnsi="Bahnschrift Light SemiCondensed"/>
+          <w:lang w:val="en-US"/>
+        </w:rPr>
+        <w:t xml:space="preserve"> in terms of percentages, get</w:t>
       </w:r>
       <w:r>
         <w:rPr>
@@ -1424,7 +1659,6 @@
         <w:t xml:space="preserve">and scanning points including their distance uncertainty. </w:t>
       </w:r>
     </w:p>
-    <w:bookmarkStart w:id="0" w:name="Fig1"/>
     <w:p>
       <w:pPr>
         <w:keepNext/>
@@ -1435,6 +1669,7 @@
           <w:lang w:val="en-US" w:eastAsia="de-DE"/>
         </w:rPr>
       </w:pPr>
+      <w:bookmarkStart w:id="0" w:name="Fig1"/>
       <w:r>
         <w:rPr>
           <w:rFonts w:ascii="Bahnschrift Light SemiCondensed" w:hAnsi="Bahnschrift Light SemiCondensed"/>
@@ -1600,7 +1835,7 @@
           </mc:Choice>
           <mc:Fallback>
             <w:pict>
-              <v:group w14:anchorId="6730002B" id="Group 10" o:spid="_x0000_s1026" style="position:absolute;left:0;text-align:left;margin-left:-25.05pt;margin-top:22.25pt;width:501.95pt;height:234.15pt;z-index:251688960" coordorigin="-477,477" coordsize="58547,27827" o:gfxdata="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">
+              <v:group w14:anchorId="6730002B" id="Group 10" o:spid="_x0000_s1026" style="position:absolute;left:0;text-align:left;margin-left:-25.05pt;margin-top:22.25pt;width:501.95pt;height:234.15pt;z-index:251658240" coordorigin="-477,477" coordsize="58547,27827" o:gfxdata="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">
                 <v:shapetype id="_x0000_t75" coordsize="21600,21600" o:spt="75" o:preferrelative="t" path="m@4@5l@4@11@9@11@9@5xe" filled="f" stroked="f">
                   <v:stroke joinstyle="miter"/>
                   <v:formulas>
@@ -1786,7 +2021,23 @@
           <w:rFonts w:ascii="Bahnschrift Light SemiCondensed" w:hAnsi="Bahnschrift Light SemiCondensed"/>
           <w:lang w:val="en-US"/>
         </w:rPr>
-        <w:t xml:space="preserve"> and defining the function used to obtain the specific component uncertainty. Then, each module (also python objects) is "filled" with the corresponding components and their uncertainties are computed following uncertainty expansion method according to the </w:t>
+        <w:t xml:space="preserve"> and defining the function used to obtain the specific component uncertainty. Then, each module (also python objects) is "filled" with the corresponding components and their uncertainties </w:t>
+      </w:r>
+      <w:proofErr w:type="gramStart"/>
+      <w:r>
+        <w:rPr>
+          <w:rFonts w:ascii="Bahnschrift Light SemiCondensed" w:hAnsi="Bahnschrift Light SemiCondensed"/>
+          <w:lang w:val="en-US"/>
+        </w:rPr>
+        <w:t>are computed</w:t>
+      </w:r>
+      <w:proofErr w:type="gramEnd"/>
+      <w:r>
+        <w:rPr>
+          <w:rFonts w:ascii="Bahnschrift Light SemiCondensed" w:hAnsi="Bahnschrift Light SemiCondensed"/>
+          <w:lang w:val="en-US"/>
+        </w:rPr>
+        <w:t xml:space="preserve"> following uncertainty expansion method according to the </w:t>
       </w:r>
       <w:hyperlink r:id="rId11" w:history="1">
         <w:r>
@@ -1803,7 +2054,55 @@
           <w:rFonts w:ascii="Bahnschrift Light SemiCondensed" w:hAnsi="Bahnschrift Light SemiCondensed"/>
           <w:lang w:val="en-US"/>
         </w:rPr>
-        <w:t xml:space="preserve"> model. Once each component is 'ensembled' building up the different modules, the lidar object is created and the modules included. As a result, the desired lidar digital twin is created, the uncertainty of which is computed again by following </w:t>
+        <w:t xml:space="preserve"> model. Once each component is '</w:t>
+      </w:r>
+      <w:proofErr w:type="spellStart"/>
+      <w:r>
+        <w:rPr>
+          <w:rFonts w:ascii="Bahnschrift Light SemiCondensed" w:hAnsi="Bahnschrift Light SemiCondensed"/>
+          <w:lang w:val="en-US"/>
+        </w:rPr>
+        <w:t>ensembled</w:t>
+      </w:r>
+      <w:proofErr w:type="spellEnd"/>
+      <w:r>
+        <w:rPr>
+          <w:rFonts w:ascii="Bahnschrift Light SemiCondensed" w:hAnsi="Bahnschrift Light SemiCondensed"/>
+          <w:lang w:val="en-US"/>
+        </w:rPr>
+        <w:t xml:space="preserve">' building up the different modules, the lidar object </w:t>
+      </w:r>
+      <w:proofErr w:type="gramStart"/>
+      <w:r>
+        <w:rPr>
+          <w:rFonts w:ascii="Bahnschrift Light SemiCondensed" w:hAnsi="Bahnschrift Light SemiCondensed"/>
+          <w:lang w:val="en-US"/>
+        </w:rPr>
+        <w:t>is created</w:t>
+      </w:r>
+      <w:proofErr w:type="gramEnd"/>
+      <w:r>
+        <w:rPr>
+          <w:rFonts w:ascii="Bahnschrift Light SemiCondensed" w:hAnsi="Bahnschrift Light SemiCondensed"/>
+          <w:lang w:val="en-US"/>
+        </w:rPr>
+        <w:t xml:space="preserve"> and the modules included. As a result, the desired lidar digital twin </w:t>
+      </w:r>
+      <w:proofErr w:type="gramStart"/>
+      <w:r>
+        <w:rPr>
+          <w:rFonts w:ascii="Bahnschrift Light SemiCondensed" w:hAnsi="Bahnschrift Light SemiCondensed"/>
+          <w:lang w:val="en-US"/>
+        </w:rPr>
+        <w:t>is created</w:t>
+      </w:r>
+      <w:proofErr w:type="gramEnd"/>
+      <w:r>
+        <w:rPr>
+          <w:rFonts w:ascii="Bahnschrift Light SemiCondensed" w:hAnsi="Bahnschrift Light SemiCondensed"/>
+          <w:lang w:val="en-US"/>
+        </w:rPr>
+        <w:t xml:space="preserve">, the uncertainty of which is computed again by following </w:t>
       </w:r>
       <w:hyperlink r:id="rId12" w:history="1">
         <w:r>
@@ -1955,7 +2254,23 @@
           <w:rFonts w:ascii="Bahnschrift Light SemiCondensed" w:hAnsi="Bahnschrift Light SemiCondensed"/>
           <w:lang w:val="en-US"/>
         </w:rPr>
-        <w:t>`class MyComponentA`</w:t>
+        <w:t xml:space="preserve">`class </w:t>
+      </w:r>
+      <w:proofErr w:type="spellStart"/>
+      <w:r>
+        <w:rPr>
+          <w:rFonts w:ascii="Bahnschrift Light SemiCondensed" w:hAnsi="Bahnschrift Light SemiCondensed"/>
+          <w:lang w:val="en-US"/>
+        </w:rPr>
+        <w:t>MyComponentA</w:t>
+      </w:r>
+      <w:proofErr w:type="spellEnd"/>
+      <w:r>
+        <w:rPr>
+          <w:rFonts w:ascii="Bahnschrift Light SemiCondensed" w:hAnsi="Bahnschrift Light SemiCondensed"/>
+          <w:lang w:val="en-US"/>
+        </w:rPr>
+        <w:t>`</w:t>
       </w:r>
       <w:r>
         <w:rPr>
@@ -1991,7 +2306,23 @@
           <w:rFonts w:ascii="Bahnschrift Light SemiCondensed" w:hAnsi="Bahnschrift Light SemiCondensed"/>
           <w:lang w:val="en-US"/>
         </w:rPr>
-        <w:t>`class MyModuleA`</w:t>
+        <w:t xml:space="preserve">`class </w:t>
+      </w:r>
+      <w:proofErr w:type="spellStart"/>
+      <w:r>
+        <w:rPr>
+          <w:rFonts w:ascii="Bahnschrift Light SemiCondensed" w:hAnsi="Bahnschrift Light SemiCondensed"/>
+          <w:lang w:val="en-US"/>
+        </w:rPr>
+        <w:t>MyModuleA</w:t>
+      </w:r>
+      <w:proofErr w:type="spellEnd"/>
+      <w:r>
+        <w:rPr>
+          <w:rFonts w:ascii="Bahnschrift Light SemiCondensed" w:hAnsi="Bahnschrift Light SemiCondensed"/>
+          <w:lang w:val="en-US"/>
+        </w:rPr>
+        <w:t>`</w:t>
       </w:r>
       <w:r>
         <w:rPr>
@@ -2027,7 +2358,23 @@
           <w:rFonts w:ascii="Bahnschrift Light SemiCondensed" w:hAnsi="Bahnschrift Light SemiCondensed"/>
           <w:lang w:val="en-US"/>
         </w:rPr>
-        <w:t>`class MyLidarA`</w:t>
+        <w:t xml:space="preserve">`class </w:t>
+      </w:r>
+      <w:proofErr w:type="spellStart"/>
+      <w:r>
+        <w:rPr>
+          <w:rFonts w:ascii="Bahnschrift Light SemiCondensed" w:hAnsi="Bahnschrift Light SemiCondensed"/>
+          <w:lang w:val="en-US"/>
+        </w:rPr>
+        <w:t>MyLidarA</w:t>
+      </w:r>
+      <w:proofErr w:type="spellEnd"/>
+      <w:r>
+        <w:rPr>
+          <w:rFonts w:ascii="Bahnschrift Light SemiCondensed" w:hAnsi="Bahnschrift Light SemiCondensed"/>
+          <w:lang w:val="en-US"/>
+        </w:rPr>
+        <w:t>`</w:t>
       </w:r>
       <w:r>
         <w:rPr>
@@ -2063,7 +2410,23 @@
           <w:rFonts w:ascii="Bahnschrift Light SemiCondensed" w:hAnsi="Bahnschrift Light SemiCondensed"/>
           <w:lang w:val="en-US"/>
         </w:rPr>
-        <w:t>`class AtmosphScen`</w:t>
+        <w:t xml:space="preserve">`class </w:t>
+      </w:r>
+      <w:proofErr w:type="spellStart"/>
+      <w:r>
+        <w:rPr>
+          <w:rFonts w:ascii="Bahnschrift Light SemiCondensed" w:hAnsi="Bahnschrift Light SemiCondensed"/>
+          <w:lang w:val="en-US"/>
+        </w:rPr>
+        <w:t>AtmosphScen</w:t>
+      </w:r>
+      <w:proofErr w:type="spellEnd"/>
+      <w:r>
+        <w:rPr>
+          <w:rFonts w:ascii="Bahnschrift Light SemiCondensed" w:hAnsi="Bahnschrift Light SemiCondensed"/>
+          <w:lang w:val="en-US"/>
+        </w:rPr>
+        <w:t>`</w:t>
       </w:r>
       <w:r>
         <w:rPr>
@@ -2099,7 +2462,23 @@
           <w:rFonts w:ascii="Bahnschrift Light SemiCondensed" w:hAnsi="Bahnschrift Light SemiCondensed"/>
           <w:lang w:val="en-US"/>
         </w:rPr>
-        <w:t>stantiate the objects to digitally create lidar objects</w:t>
+        <w:t xml:space="preserve">stantiate the objects </w:t>
+      </w:r>
+      <w:proofErr w:type="gramStart"/>
+      <w:r>
+        <w:rPr>
+          <w:rFonts w:ascii="Bahnschrift Light SemiCondensed" w:hAnsi="Bahnschrift Light SemiCondensed"/>
+          <w:lang w:val="en-US"/>
+        </w:rPr>
+        <w:t>to digitally create</w:t>
+      </w:r>
+      <w:proofErr w:type="gramEnd"/>
+      <w:r>
+        <w:rPr>
+          <w:rFonts w:ascii="Bahnschrift Light SemiCondensed" w:hAnsi="Bahnschrift Light SemiCondensed"/>
+          <w:lang w:val="en-US"/>
+        </w:rPr>
+        <w:t xml:space="preserve"> lidar objects</w:t>
       </w:r>
       <w:r>
         <w:rPr>
@@ -2120,7 +2499,39 @@
           <w:rFonts w:ascii="Bahnschrift Light SemiCondensed" w:hAnsi="Bahnschrift Light SemiCondensed"/>
           <w:lang w:val="en-US"/>
         </w:rPr>
-        <w:t xml:space="preserve">includes a .yml file to make it user friendly and </w:t>
+        <w:t xml:space="preserve">includes </w:t>
+      </w:r>
+      <w:proofErr w:type="gramStart"/>
+      <w:r>
+        <w:rPr>
+          <w:rFonts w:ascii="Bahnschrift Light SemiCondensed" w:hAnsi="Bahnschrift Light SemiCondensed"/>
+          <w:lang w:val="en-US"/>
+        </w:rPr>
+        <w:t>a</w:t>
+      </w:r>
+      <w:proofErr w:type="gramEnd"/>
+      <w:r>
+        <w:rPr>
+          <w:rFonts w:ascii="Bahnschrift Light SemiCondensed" w:hAnsi="Bahnschrift Light SemiCondensed"/>
+          <w:lang w:val="en-US"/>
+        </w:rPr>
+        <w:t xml:space="preserve"> .</w:t>
+      </w:r>
+      <w:proofErr w:type="spellStart"/>
+      <w:r>
+        <w:rPr>
+          <w:rFonts w:ascii="Bahnschrift Light SemiCondensed" w:hAnsi="Bahnschrift Light SemiCondensed"/>
+          <w:lang w:val="en-US"/>
+        </w:rPr>
+        <w:t>yml</w:t>
+      </w:r>
+      <w:proofErr w:type="spellEnd"/>
+      <w:r>
+        <w:rPr>
+          <w:rFonts w:ascii="Bahnschrift Light SemiCondensed" w:hAnsi="Bahnschrift Light SemiCondensed"/>
+          <w:lang w:val="en-US"/>
+        </w:rPr>
+        <w:t xml:space="preserve"> file to make it user friendly and </w:t>
       </w:r>
       <w:r>
         <w:rPr>
@@ -2272,7 +2683,43 @@
           <w:szCs w:val="20"/>
           <w:lang w:val="en-US"/>
         </w:rPr>
-        <w:t>`MyComponentA (paramA1,paramA2,</w:t>
+        <w:t>`</w:t>
+      </w:r>
+      <w:proofErr w:type="spellStart"/>
+      <w:r>
+        <w:rPr>
+          <w:rFonts w:ascii="Bahnschrift Light SemiCondensed" w:hAnsi="Bahnschrift Light SemiCondensed"/>
+          <w:szCs w:val="20"/>
+          <w:lang w:val="en-US"/>
+        </w:rPr>
+        <w:t>MyComponentA</w:t>
+      </w:r>
+      <w:proofErr w:type="spellEnd"/>
+      <w:r>
+        <w:rPr>
+          <w:rFonts w:ascii="Bahnschrift Light SemiCondensed" w:hAnsi="Bahnschrift Light SemiCondensed"/>
+          <w:szCs w:val="20"/>
+          <w:lang w:val="en-US"/>
+        </w:rPr>
+        <w:t xml:space="preserve"> (paramA1</w:t>
+      </w:r>
+      <w:proofErr w:type="gramStart"/>
+      <w:r>
+        <w:rPr>
+          <w:rFonts w:ascii="Bahnschrift Light SemiCondensed" w:hAnsi="Bahnschrift Light SemiCondensed"/>
+          <w:szCs w:val="20"/>
+          <w:lang w:val="en-US"/>
+        </w:rPr>
+        <w:t>,paramA2</w:t>
+      </w:r>
+      <w:proofErr w:type="gramEnd"/>
+      <w:r>
+        <w:rPr>
+          <w:rFonts w:ascii="Bahnschrift Light SemiCondensed" w:hAnsi="Bahnschrift Light SemiCondensed"/>
+          <w:szCs w:val="20"/>
+          <w:lang w:val="en-US"/>
+        </w:rPr>
+        <w:t>,</w:t>
       </w:r>
       <w:r>
         <w:rPr>
@@ -2327,14 +2774,41 @@
           <w:szCs w:val="20"/>
           <w:lang w:val="en-US"/>
         </w:rPr>
-        <w:t>`MyComponentB (paramB1,paramB2,</w:t>
-      </w:r>
+        <w:t>`</w:t>
+      </w:r>
+      <w:proofErr w:type="spellStart"/>
       <w:r>
         <w:rPr>
           <w:rFonts w:ascii="Bahnschrift Light SemiCondensed" w:hAnsi="Bahnschrift Light SemiCondensed"/>
           <w:szCs w:val="20"/>
           <w:lang w:val="en-US"/>
         </w:rPr>
+        <w:t>MyComponentB</w:t>
+      </w:r>
+      <w:proofErr w:type="spellEnd"/>
+      <w:r>
+        <w:rPr>
+          <w:rFonts w:ascii="Bahnschrift Light SemiCondensed" w:hAnsi="Bahnschrift Light SemiCondensed"/>
+          <w:szCs w:val="20"/>
+          <w:lang w:val="en-US"/>
+        </w:rPr>
+        <w:t xml:space="preserve"> (paramB1</w:t>
+      </w:r>
+      <w:proofErr w:type="gramStart"/>
+      <w:r>
+        <w:rPr>
+          <w:rFonts w:ascii="Bahnschrift Light SemiCondensed" w:hAnsi="Bahnschrift Light SemiCondensed"/>
+          <w:szCs w:val="20"/>
+          <w:lang w:val="en-US"/>
+        </w:rPr>
+        <w:t>,paramB2,</w:t>
+      </w:r>
+      <w:r>
+        <w:rPr>
+          <w:rFonts w:ascii="Bahnschrift Light SemiCondensed" w:hAnsi="Bahnschrift Light SemiCondensed"/>
+          <w:szCs w:val="20"/>
+          <w:lang w:val="en-US"/>
+        </w:rPr>
         <w:t>AtmosphScen,</w:t>
       </w:r>
       <w:r>
@@ -2353,6 +2827,7 @@
         </w:rPr>
         <w:t>1</w:t>
       </w:r>
+      <w:proofErr w:type="gramEnd"/>
       <w:r>
         <w:rPr>
           <w:rFonts w:ascii="Bahnschrift Light SemiCondensed" w:hAnsi="Bahnschrift Light SemiCondensed"/>
@@ -2435,6 +2910,7 @@
         </w:rPr>
         <w:t>`</w:t>
       </w:r>
+      <w:proofErr w:type="spellStart"/>
       <w:r>
         <w:rPr>
           <w:rFonts w:ascii="Bahnschrift Light SemiCondensed" w:hAnsi="Bahnschrift Light SemiCondensed"/>
@@ -2443,6 +2919,7 @@
         </w:rPr>
         <w:t>MyModuleA</w:t>
       </w:r>
+      <w:proofErr w:type="spellEnd"/>
       <w:r>
         <w:rPr>
           <w:rFonts w:ascii="Bahnschrift Light SemiCondensed" w:hAnsi="Bahnschrift Light SemiCondensed"/>
@@ -2560,7 +3037,23 @@
           <w:rFonts w:ascii="Bahnschrift Light SemiCondensed" w:hAnsi="Bahnschrift Light SemiCondensed"/>
           <w:lang w:val="en-US"/>
         </w:rPr>
-        <w:t>`MyLidarA (MyModuleA,MyModuleB,</w:t>
+        <w:t>`</w:t>
+      </w:r>
+      <w:proofErr w:type="spellStart"/>
+      <w:r>
+        <w:rPr>
+          <w:rFonts w:ascii="Bahnschrift Light SemiCondensed" w:hAnsi="Bahnschrift Light SemiCondensed"/>
+          <w:lang w:val="en-US"/>
+        </w:rPr>
+        <w:t>MyLidarA</w:t>
+      </w:r>
+      <w:proofErr w:type="spellEnd"/>
+      <w:r>
+        <w:rPr>
+          <w:rFonts w:ascii="Bahnschrift Light SemiCondensed" w:hAnsi="Bahnschrift Light SemiCondensed"/>
+          <w:lang w:val="en-US"/>
+        </w:rPr>
+        <w:t xml:space="preserve"> (MyModuleA,MyModuleB,</w:t>
       </w:r>
       <w:r>
         <w:rPr>
@@ -2899,6 +3392,7 @@
         </w:rPr>
         <w:t xml:space="preserve">. </w:t>
       </w:r>
+      <w:proofErr w:type="gramStart"/>
       <w:r>
         <w:rPr>
           <w:rFonts w:ascii="Bahnschrift Light SemiCondensed" w:hAnsi="Bahnschrift Light SemiCondensed"/>
@@ -2942,7 +3436,15 @@
           <w:rFonts w:ascii="Bahnschrift Light SemiCondensed" w:hAnsi="Bahnschrift Light SemiCondensed"/>
           <w:lang w:val="en-US"/>
         </w:rPr>
-        <w:t xml:space="preserve">aims to facilitate the introduction to Qlunc. </w:t>
+        <w:t>aims</w:t>
+      </w:r>
+      <w:proofErr w:type="gramEnd"/>
+      <w:r>
+        <w:rPr>
+          <w:rFonts w:ascii="Bahnschrift Light SemiCondensed" w:hAnsi="Bahnschrift Light SemiCondensed"/>
+          <w:lang w:val="en-US"/>
+        </w:rPr>
+        <w:t xml:space="preserve"> to facilitate the introduction to Qlunc. </w:t>
       </w:r>
       <w:r>
         <w:rPr>
@@ -3049,6 +3551,7 @@
         </w:rPr>
         <w:t xml:space="preserve">Finally, an example of how to access </w:t>
       </w:r>
+      <w:proofErr w:type="gramStart"/>
       <w:r>
         <w:rPr>
           <w:rFonts w:ascii="Bahnschrift Light SemiCondensed" w:hAnsi="Bahnschrift Light SemiCondensed"/>
@@ -3068,7 +3571,15 @@
           <w:rFonts w:ascii="Bahnschrift Light SemiCondensed" w:hAnsi="Bahnschrift Light SemiCondensed"/>
           <w:lang w:val="en-US"/>
         </w:rPr>
-        <w:t xml:space="preserve">parameter values, through </w:t>
+        <w:t>parameter values</w:t>
+      </w:r>
+      <w:proofErr w:type="gramEnd"/>
+      <w:r>
+        <w:rPr>
+          <w:rFonts w:ascii="Bahnschrift Light SemiCondensed" w:hAnsi="Bahnschrift Light SemiCondensed"/>
+          <w:lang w:val="en-US"/>
+        </w:rPr>
+        <w:t xml:space="preserve">, through </w:t>
       </w:r>
       <w:r>
         <w:rPr>
@@ -3121,6 +3632,7 @@
         </w:rPr>
         <w:t xml:space="preserve"> </w:t>
       </w:r>
+      <w:proofErr w:type="gramStart"/>
       <w:r>
         <w:rPr>
           <w:rStyle w:val="HTMLCode"/>
@@ -3150,7 +3662,15 @@
           <w:rFonts w:ascii="Bahnschrift Light SemiCondensed" w:hAnsi="Bahnschrift Light SemiCondensed"/>
           <w:lang w:val="en-US"/>
         </w:rPr>
-        <w:t xml:space="preserve">we learn how to create a lidar device. </w:t>
+        <w:t>we</w:t>
+      </w:r>
+      <w:proofErr w:type="gramEnd"/>
+      <w:r>
+        <w:rPr>
+          <w:rFonts w:ascii="Bahnschrift Light SemiCondensed" w:hAnsi="Bahnschrift Light SemiCondensed"/>
+          <w:lang w:val="en-US"/>
+        </w:rPr>
+        <w:t xml:space="preserve"> learn how to create a lidar device. </w:t>
       </w:r>
       <w:r>
         <w:rPr>
@@ -3166,6 +3686,7 @@
         </w:rPr>
         <w:t xml:space="preserve"> </w:t>
       </w:r>
+      <w:proofErr w:type="gramStart"/>
       <w:r>
         <w:rPr>
           <w:rStyle w:val="HTMLCode"/>
@@ -3197,14 +3718,38 @@
           <w:rFonts w:ascii="Bahnschrift Light SemiCondensed" w:hAnsi="Bahnschrift Light SemiCondensed"/>
           <w:lang w:val="en-US"/>
         </w:rPr>
-        <w:t>we design two lidar devices and compare against each other. These devices differ from each other just in the scanner head, so we will build up two optic modules by changing the scanner component.</w:t>
-      </w:r>
-      <w:r>
-        <w:rPr>
-          <w:rFonts w:ascii="Bahnschrift Light SemiCondensed" w:hAnsi="Bahnschrift Light SemiCondensed"/>
-          <w:lang w:val="en-US"/>
-        </w:rPr>
-        <w:t xml:space="preserve"> Also, some graphical results will be given. </w:t>
+        <w:t>we</w:t>
+      </w:r>
+      <w:proofErr w:type="gramEnd"/>
+      <w:r>
+        <w:rPr>
+          <w:rFonts w:ascii="Bahnschrift Light SemiCondensed" w:hAnsi="Bahnschrift Light SemiCondensed"/>
+          <w:lang w:val="en-US"/>
+        </w:rPr>
+        <w:t xml:space="preserve"> design two lidar devices and compare against each other. These devices differ from each other just in the scanner head, so we will build up two optic modules by changing the scanner component.</w:t>
+      </w:r>
+      <w:r>
+        <w:rPr>
+          <w:rFonts w:ascii="Bahnschrift Light SemiCondensed" w:hAnsi="Bahnschrift Light SemiCondensed"/>
+          <w:lang w:val="en-US"/>
+        </w:rPr>
+        <w:t xml:space="preserve"> </w:t>
+      </w:r>
+      <w:proofErr w:type="gramStart"/>
+      <w:r>
+        <w:rPr>
+          <w:rFonts w:ascii="Bahnschrift Light SemiCondensed" w:hAnsi="Bahnschrift Light SemiCondensed"/>
+          <w:lang w:val="en-US"/>
+        </w:rPr>
+        <w:t>Also</w:t>
+      </w:r>
+      <w:proofErr w:type="gramEnd"/>
+      <w:r>
+        <w:rPr>
+          <w:rFonts w:ascii="Bahnschrift Light SemiCondensed" w:hAnsi="Bahnschrift Light SemiCondensed"/>
+          <w:lang w:val="en-US"/>
+        </w:rPr>
+        <w:t xml:space="preserve">, some graphical results will be given. </w:t>
       </w:r>
     </w:p>
     <w:p>
@@ -3220,7 +3765,23 @@
           <w:rFonts w:ascii="Bahnschrift Light SemiCondensed" w:hAnsi="Bahnschrift Light SemiCondensed"/>
           <w:lang w:val="en-US"/>
         </w:rPr>
-        <w:t xml:space="preserve">Tutorials include a yaml file for each lidar we want to create. By changing parameter input values, users can design a new lidar and begin getting familiarized with Qlunc. </w:t>
+        <w:t xml:space="preserve">Tutorials include a yaml file for each lidar we want to create. By changing parameter input values, users can design a new lidar and begin </w:t>
+      </w:r>
+      <w:proofErr w:type="gramStart"/>
+      <w:r>
+        <w:rPr>
+          <w:rFonts w:ascii="Bahnschrift Light SemiCondensed" w:hAnsi="Bahnschrift Light SemiCondensed"/>
+          <w:lang w:val="en-US"/>
+        </w:rPr>
+        <w:t>getting</w:t>
+      </w:r>
+      <w:proofErr w:type="gramEnd"/>
+      <w:r>
+        <w:rPr>
+          <w:rFonts w:ascii="Bahnschrift Light SemiCondensed" w:hAnsi="Bahnschrift Light SemiCondensed"/>
+          <w:lang w:val="en-US"/>
+        </w:rPr>
+        <w:t xml:space="preserve"> familiarized with Qlunc. </w:t>
       </w:r>
     </w:p>
     <w:p>
@@ -3244,7 +3805,23 @@
           <w:rFonts w:ascii="Bahnschrift Light SemiCondensed" w:hAnsi="Bahnschrift Light SemiCondensed"/>
           <w:lang w:val="en-US"/>
         </w:rPr>
-        <w:t>. More information about this working example is given in the readme attached</w:t>
+        <w:t xml:space="preserve">. More information about this working example </w:t>
+      </w:r>
+      <w:proofErr w:type="gramStart"/>
+      <w:r>
+        <w:rPr>
+          <w:rFonts w:ascii="Bahnschrift Light SemiCondensed" w:hAnsi="Bahnschrift Light SemiCondensed"/>
+          <w:lang w:val="en-US"/>
+        </w:rPr>
+        <w:t>is given</w:t>
+      </w:r>
+      <w:proofErr w:type="gramEnd"/>
+      <w:r>
+        <w:rPr>
+          <w:rFonts w:ascii="Bahnschrift Light SemiCondensed" w:hAnsi="Bahnschrift Light SemiCondensed"/>
+          <w:lang w:val="en-US"/>
+        </w:rPr>
+        <w:t xml:space="preserve"> in the readme attached</w:t>
       </w:r>
       <w:r>
         <w:rPr>
@@ -3319,25 +3896,6 @@
           <w:noProof/>
         </w:rPr>
         <w:pict w14:anchorId="7DB2E2A6">
-          <v:shapetype id="_x0000_t75" coordsize="21600,21600" o:spt="75" o:preferrelative="t" path="m@4@5l@4@11@9@11@9@5xe" filled="f" stroked="f">
-            <v:stroke joinstyle="miter"/>
-            <v:formulas>
-              <v:f eqn="if lineDrawn pixelLineWidth 0"/>
-              <v:f eqn="sum @0 1 0"/>
-              <v:f eqn="sum 0 0 @1"/>
-              <v:f eqn="prod @2 1 2"/>
-              <v:f eqn="prod @3 21600 pixelWidth"/>
-              <v:f eqn="prod @3 21600 pixelHeight"/>
-              <v:f eqn="sum @0 0 1"/>
-              <v:f eqn="prod @6 1 2"/>
-              <v:f eqn="prod @7 21600 pixelWidth"/>
-              <v:f eqn="sum @8 21600 0"/>
-              <v:f eqn="prod @7 21600 pixelHeight"/>
-              <v:f eqn="sum @10 21600 0"/>
-            </v:formulas>
-            <v:path o:extrusionok="f" gradientshapeok="t" o:connecttype="rect"/>
-            <o:lock v:ext="edit" aspectratio="t"/>
-          </v:shapetype>
           <v:shape id="_x0000_s1026" type="#_x0000_t75" style="position:absolute;left:0;text-align:left;margin-left:24pt;margin-top:64.7pt;width:432.5pt;height:347pt;z-index:-251657216;mso-position-horizontal-relative:text;mso-position-vertical-relative:text;mso-width-relative:page;mso-height-relative:page" wrapcoords="-37 0 -37 21553 21600 21553 21600 0 -37 0">
             <v:imagedata r:id="rId14" o:title="Uncertaninty_flow" croptop="1618f" cropbottom="1618f" cropleft="1308f" cropright="1451f"/>
             <w10:wrap type="tight"/>
@@ -3370,7 +3928,23 @@
           <w:rFonts w:ascii="Bahnschrift Light SemiCondensed" w:hAnsi="Bahnschrift Light SemiCondensed"/>
           <w:lang w:val="en-US"/>
         </w:rPr>
-        <w:t>ents the module is made of. These</w:t>
+        <w:t xml:space="preserve">ents the module </w:t>
+      </w:r>
+      <w:proofErr w:type="gramStart"/>
+      <w:r>
+        <w:rPr>
+          <w:rFonts w:ascii="Bahnschrift Light SemiCondensed" w:hAnsi="Bahnschrift Light SemiCondensed"/>
+          <w:lang w:val="en-US"/>
+        </w:rPr>
+        <w:t>is made of</w:t>
+      </w:r>
+      <w:proofErr w:type="gramEnd"/>
+      <w:r>
+        <w:rPr>
+          <w:rFonts w:ascii="Bahnschrift Light SemiCondensed" w:hAnsi="Bahnschrift Light SemiCondensed"/>
+          <w:lang w:val="en-US"/>
+        </w:rPr>
+        <w:t>. These</w:t>
       </w:r>
       <w:r>
         <w:rPr>
@@ -3495,7 +4069,15 @@
           <w:rFonts w:ascii="Bahnschrift Light SemiCondensed" w:hAnsi="Bahnschrift Light SemiCondensed"/>
           <w:lang w:val="en-US"/>
         </w:rPr>
-        <w:t xml:space="preserve"> methods. By introducing a 0 mean, </w:t>
+        <w:t xml:space="preserve"> methods. </w:t>
+      </w:r>
+      <w:proofErr w:type="gramStart"/>
+      <w:r>
+        <w:rPr>
+          <w:rFonts w:ascii="Bahnschrift Light SemiCondensed" w:hAnsi="Bahnschrift Light SemiCondensed"/>
+          <w:lang w:val="en-US"/>
+        </w:rPr>
+        <w:t xml:space="preserve">By introducing a 0 mean, </w:t>
       </w:r>
       <w:r>
         <w:rPr>
@@ -3718,7 +4300,15 @@
           <w:rFonts w:ascii="Bahnschrift Light SemiCondensed" w:hAnsi="Bahnschrift Light SemiCondensed"/>
           <w:lang w:val="en-US"/>
         </w:rPr>
-        <w:t>. To do so Qlunc</w:t>
+        <w:t>.</w:t>
+      </w:r>
+      <w:proofErr w:type="gramEnd"/>
+      <w:r>
+        <w:rPr>
+          <w:rFonts w:ascii="Bahnschrift Light SemiCondensed" w:hAnsi="Bahnschrift Light SemiCondensed"/>
+          <w:lang w:val="en-US"/>
+        </w:rPr>
+        <w:t xml:space="preserve"> To do so Qlunc</w:t>
       </w:r>
       <w:r>
         <w:rPr>
@@ -3929,7 +4519,23 @@
           <w:rFonts w:ascii="Bahnschrift Light SemiCondensed" w:hAnsi="Bahnschrift Light SemiCondensed"/>
           <w:lang w:val="en-US"/>
         </w:rPr>
-        <w:t xml:space="preserve"> is a convolution of 100 times</w:t>
+        <w:t xml:space="preserve"> </w:t>
+      </w:r>
+      <w:proofErr w:type="gramStart"/>
+      <w:r>
+        <w:rPr>
+          <w:rFonts w:ascii="Bahnschrift Light SemiCondensed" w:hAnsi="Bahnschrift Light SemiCondensed"/>
+          <w:lang w:val="en-US"/>
+        </w:rPr>
+        <w:t>is</w:t>
+      </w:r>
+      <w:proofErr w:type="gramEnd"/>
+      <w:r>
+        <w:rPr>
+          <w:rFonts w:ascii="Bahnschrift Light SemiCondensed" w:hAnsi="Bahnschrift Light SemiCondensed"/>
+          <w:lang w:val="en-US"/>
+        </w:rPr>
+        <w:t xml:space="preserve"> a convolution of 100 times</w:t>
       </w:r>
       <w:r>
         <w:rPr>
@@ -4028,7 +4634,23 @@
           <w:rFonts w:ascii="Bahnschrift Light SemiCondensed" w:hAnsi="Bahnschrift Light SemiCondensed"/>
           <w:lang w:val="en-US"/>
         </w:rPr>
-        <w:t xml:space="preserve">Inclinometer uncertainty contribution is estimated </w:t>
+        <w:t xml:space="preserve">Inclinometer uncertainty contribution </w:t>
+      </w:r>
+      <w:proofErr w:type="gramStart"/>
+      <w:r>
+        <w:rPr>
+          <w:rFonts w:ascii="Bahnschrift Light SemiCondensed" w:hAnsi="Bahnschrift Light SemiCondensed"/>
+          <w:lang w:val="en-US"/>
+        </w:rPr>
+        <w:t>is estimated</w:t>
+      </w:r>
+      <w:proofErr w:type="gramEnd"/>
+      <w:r>
+        <w:rPr>
+          <w:rFonts w:ascii="Bahnschrift Light SemiCondensed" w:hAnsi="Bahnschrift Light SemiCondensed"/>
+          <w:lang w:val="en-US"/>
+        </w:rPr>
+        <w:t xml:space="preserve"> </w:t>
       </w:r>
       <w:r>
         <w:rPr>
@@ -4124,6 +4746,7 @@
         </w:rPr>
         <w:t xml:space="preserve"> in meters</w:t>
       </w:r>
+      <w:proofErr w:type="gramStart"/>
       <w:r>
         <w:rPr>
           <w:rFonts w:ascii="Bahnschrift Light SemiCondensed" w:hAnsi="Bahnschrift Light SemiCondensed"/>
@@ -4131,6 +4754,7 @@
         </w:rPr>
         <w:t xml:space="preserve">, </w:t>
       </w:r>
+      <w:proofErr w:type="gramEnd"/>
       <m:oMath>
         <m:sSub>
           <m:sSubPr>
@@ -4239,8 +4863,17 @@
           <w:rFonts w:ascii="Bahnschrift Light SemiCondensed" w:hAnsi="Bahnschrift Light SemiCondensed"/>
           <w:lang w:val="en-US"/>
         </w:rPr>
-        <w:t xml:space="preserve">. Given a coverage factor of </w:t>
-      </w:r>
+        <w:t xml:space="preserve">. Given a coverage factor </w:t>
+      </w:r>
+      <w:proofErr w:type="gramStart"/>
+      <w:r>
+        <w:rPr>
+          <w:rFonts w:ascii="Bahnschrift Light SemiCondensed" w:hAnsi="Bahnschrift Light SemiCondensed"/>
+          <w:lang w:val="en-US"/>
+        </w:rPr>
+        <w:t xml:space="preserve">of </w:t>
+      </w:r>
+      <w:proofErr w:type="gramEnd"/>
       <m:oMath>
         <m:r>
           <w:rPr>
@@ -4291,7 +4924,23 @@
           <w:rFonts w:ascii="Bahnschrift Light SemiCondensed" w:hAnsi="Bahnschrift Light SemiCondensed"/>
           <w:lang w:val="en-US"/>
         </w:rPr>
-        <w:t xml:space="preserve">Optical circulator: Lidar optical circulator uncertainty is assessed by taking into account </w:t>
+        <w:t xml:space="preserve">Optical circulator: Lidar optical circulator uncertainty </w:t>
+      </w:r>
+      <w:proofErr w:type="gramStart"/>
+      <w:r>
+        <w:rPr>
+          <w:rFonts w:ascii="Bahnschrift Light SemiCondensed" w:hAnsi="Bahnschrift Light SemiCondensed"/>
+          <w:lang w:val="en-US"/>
+        </w:rPr>
+        <w:t>is assessed</w:t>
+      </w:r>
+      <w:proofErr w:type="gramEnd"/>
+      <w:r>
+        <w:rPr>
+          <w:rFonts w:ascii="Bahnschrift Light SemiCondensed" w:hAnsi="Bahnschrift Light SemiCondensed"/>
+          <w:lang w:val="en-US"/>
+        </w:rPr>
+        <w:t xml:space="preserve"> by taking into account </w:t>
       </w:r>
       <w:r>
         <w:rPr>
@@ -4326,8 +4975,25 @@
           <w:rFonts w:ascii="Bahnschrift Light SemiCondensed" w:hAnsi="Bahnschrift Light SemiCondensed"/>
           <w:lang w:val="en-US"/>
         </w:rPr>
-        <w:t xml:space="preserve"> expressed in dB.</w:t>
-      </w:r>
+        <w:t xml:space="preserve"> expressed </w:t>
+      </w:r>
+      <w:bookmarkStart w:id="1" w:name="_GoBack"/>
+      <w:r>
+        <w:rPr>
+          <w:rFonts w:ascii="Bahnschrift Light SemiCondensed" w:hAnsi="Bahnschrift Light SemiCondensed"/>
+          <w:lang w:val="en-US"/>
+        </w:rPr>
+        <w:t xml:space="preserve">in </w:t>
+      </w:r>
+      <w:proofErr w:type="spellStart"/>
+      <w:r>
+        <w:rPr>
+          <w:rFonts w:ascii="Bahnschrift Light SemiCondensed" w:hAnsi="Bahnschrift Light SemiCondensed"/>
+          <w:lang w:val="en-US"/>
+        </w:rPr>
+        <w:t>dB.</w:t>
+      </w:r>
+      <w:proofErr w:type="spellEnd"/>
       <w:r>
         <w:rPr>
           <w:rFonts w:ascii="Bahnschrift Light SemiCondensed" w:hAnsi="Bahnschrift Light SemiCondensed"/>
@@ -4370,6 +5036,7 @@
         </w:rPr>
         <w:t>, namely transmittance and reflectance.</w:t>
       </w:r>
+      <w:bookmarkEnd w:id="1"/>
     </w:p>
     <w:p>
       <w:pPr>
@@ -4385,7 +5052,23 @@
           <w:rFonts w:ascii="Bahnschrift Light SemiCondensed" w:hAnsi="Bahnschrift Light SemiCondensed"/>
           <w:lang w:val="en-US"/>
         </w:rPr>
-        <w:t xml:space="preserve">As can be seen, scanner and inclinometers uncertainty are considered as independent of the rest of </w:t>
+        <w:t xml:space="preserve">As can be seen, scanner and inclinometers uncertainty </w:t>
+      </w:r>
+      <w:proofErr w:type="gramStart"/>
+      <w:r>
+        <w:rPr>
+          <w:rFonts w:ascii="Bahnschrift Light SemiCondensed" w:hAnsi="Bahnschrift Light SemiCondensed"/>
+          <w:lang w:val="en-US"/>
+        </w:rPr>
+        <w:t>are considered</w:t>
+      </w:r>
+      <w:proofErr w:type="gramEnd"/>
+      <w:r>
+        <w:rPr>
+          <w:rFonts w:ascii="Bahnschrift Light SemiCondensed" w:hAnsi="Bahnschrift Light SemiCondensed"/>
+          <w:lang w:val="en-US"/>
+        </w:rPr>
+        <w:t xml:space="preserve"> as independent of the rest of </w:t>
       </w:r>
       <w:r>
         <w:rPr>
@@ -4413,7 +5096,23 @@
           <w:rFonts w:ascii="Bahnschrift Light SemiCondensed" w:hAnsi="Bahnschrift Light SemiCondensed"/>
           <w:lang w:val="en-US"/>
         </w:rPr>
-        <w:t>, errors are given in meters</w:t>
+        <w:t xml:space="preserve">, errors </w:t>
+      </w:r>
+      <w:proofErr w:type="gramStart"/>
+      <w:r>
+        <w:rPr>
+          <w:rFonts w:ascii="Bahnschrift Light SemiCondensed" w:hAnsi="Bahnschrift Light SemiCondensed"/>
+          <w:lang w:val="en-US"/>
+        </w:rPr>
+        <w:t>are given</w:t>
+      </w:r>
+      <w:proofErr w:type="gramEnd"/>
+      <w:r>
+        <w:rPr>
+          <w:rFonts w:ascii="Bahnschrift Light SemiCondensed" w:hAnsi="Bahnschrift Light SemiCondensed"/>
+          <w:lang w:val="en-US"/>
+        </w:rPr>
+        <w:t xml:space="preserve"> in meters</w:t>
       </w:r>
       <w:r>
         <w:rPr>
@@ -4448,7 +5147,23 @@
           <w:rFonts w:ascii="Bahnschrift Light SemiCondensed" w:hAnsi="Bahnschrift Light SemiCondensed"/>
           <w:lang w:val="en-US"/>
         </w:rPr>
-        <w:t>errors should be given in the correct format, accounting for the object under assessment.</w:t>
+        <w:t xml:space="preserve">errors </w:t>
+      </w:r>
+      <w:proofErr w:type="gramStart"/>
+      <w:r>
+        <w:rPr>
+          <w:rFonts w:ascii="Bahnschrift Light SemiCondensed" w:hAnsi="Bahnschrift Light SemiCondensed"/>
+          <w:lang w:val="en-US"/>
+        </w:rPr>
+        <w:t>should be given</w:t>
+      </w:r>
+      <w:proofErr w:type="gramEnd"/>
+      <w:r>
+        <w:rPr>
+          <w:rFonts w:ascii="Bahnschrift Light SemiCondensed" w:hAnsi="Bahnschrift Light SemiCondensed"/>
+          <w:lang w:val="en-US"/>
+        </w:rPr>
+        <w:t xml:space="preserve"> in the correct format, accounting for the object under assessment.</w:t>
       </w:r>
       <w:r>
         <w:rPr>
@@ -4883,7 +5598,7 @@
           </mc:Choice>
           <mc:Fallback>
             <w:pict>
-              <v:group w14:anchorId="76E8C637" id="Group 24" o:spid="_x0000_s1029" style="position:absolute;left:0;text-align:left;margin-left:0;margin-top:0;width:491.6pt;height:528.95pt;z-index:-251628544;mso-width-relative:margin;mso-height-relative:margin" coordsize="59347,67176" o:gfxdata="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">
+              <v:group w14:anchorId="76E8C637" id="Group 24" o:spid="_x0000_s1029" style="position:absolute;left:0;text-align:left;margin-left:0;margin-top:0;width:491.6pt;height:528.95pt;z-index:-251659264;mso-width-relative:margin;mso-height-relative:margin" coordsize="59347,67176" o:gfxdata="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">
                 <v:group id="Group 22" o:spid="_x0000_s1030" style="position:absolute;width:59347;height:63914" coordsize="59347,63914" o:gfxdata="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">
                   <v:group id="Group 5" o:spid="_x0000_s1031" style="position:absolute;width:59347;height:29502" coordsize="49672,24460" o:gfxdata="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">
                     <v:shape id="Picture 2" o:spid="_x0000_s1032" type="#_x0000_t75" style="position:absolute;width:24257;height:24460;visibility:visible;mso-wrap-style:square" o:gfxdata="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">
@@ -5096,7 +5811,23 @@
           <w:rFonts w:ascii="Bahnschrift Light SemiCondensed" w:hAnsi="Bahnschrift Light SemiCondensed"/>
           <w:lang w:val="en-US"/>
         </w:rPr>
-        <w:t xml:space="preserve">Thermal noise is generated by the load resistor and follows Gaussian statistics. </w:t>
+        <w:t xml:space="preserve">Thermal noise </w:t>
+      </w:r>
+      <w:proofErr w:type="gramStart"/>
+      <w:r>
+        <w:rPr>
+          <w:rFonts w:ascii="Bahnschrift Light SemiCondensed" w:hAnsi="Bahnschrift Light SemiCondensed"/>
+          <w:lang w:val="en-US"/>
+        </w:rPr>
+        <w:t>is generated</w:t>
+      </w:r>
+      <w:proofErr w:type="gramEnd"/>
+      <w:r>
+        <w:rPr>
+          <w:rFonts w:ascii="Bahnschrift Light SemiCondensed" w:hAnsi="Bahnschrift Light SemiCondensed"/>
+          <w:lang w:val="en-US"/>
+        </w:rPr>
+        <w:t xml:space="preserve"> by the load resistor and follows Gaussian statistics. </w:t>
       </w:r>
       <w:r>
         <w:rPr>
@@ -5435,7 +6166,23 @@
           <w:rFonts w:ascii="Bahnschrift Light SemiCondensed" w:hAnsi="Bahnschrift Light SemiCondensed"/>
           <w:lang w:val="en-US"/>
         </w:rPr>
-        <w:t xml:space="preserve">as quantum noise, is a white noise too. Has its origin in the statistic nature of the photodetection, due to the random interaction of photons with the detector, giving place to a fluctuating photocurrent because of this random nature of the photo arrival. Shot noise can be characterized by the variance of the shot noise current as </w:t>
+        <w:t xml:space="preserve">as quantum noise, is a white noise too. Has its origin in the statistic nature of the </w:t>
+      </w:r>
+      <w:proofErr w:type="spellStart"/>
+      <w:r>
+        <w:rPr>
+          <w:rFonts w:ascii="Bahnschrift Light SemiCondensed" w:hAnsi="Bahnschrift Light SemiCondensed"/>
+          <w:lang w:val="en-US"/>
+        </w:rPr>
+        <w:t>photodetection</w:t>
+      </w:r>
+      <w:proofErr w:type="spellEnd"/>
+      <w:r>
+        <w:rPr>
+          <w:rFonts w:ascii="Bahnschrift Light SemiCondensed" w:hAnsi="Bahnschrift Light SemiCondensed"/>
+          <w:lang w:val="en-US"/>
+        </w:rPr>
+        <w:t xml:space="preserve">, due to the random interaction of photons with the detector, giving place to a fluctuating photocurrent because of this random nature of the photo arrival. Shot noise can be characterized by the variance of the shot noise current as </w:t>
       </w:r>
       <m:oMath>
         <m:sSub>
@@ -5878,7 +6625,23 @@
           <w:rFonts w:ascii="Bahnschrift Light SemiCondensed" w:hAnsi="Bahnschrift Light SemiCondensed"/>
           <w:lang w:val="en-US"/>
         </w:rPr>
-        <w:t xml:space="preserve"> an electrical preamplifier is needed immediately after the photodiode to amplify the photocurrent and convert it into an electrical voltage</w:t>
+        <w:t xml:space="preserve"> an electrical preamplifier </w:t>
+      </w:r>
+      <w:proofErr w:type="gramStart"/>
+      <w:r>
+        <w:rPr>
+          <w:rFonts w:ascii="Bahnschrift Light SemiCondensed" w:hAnsi="Bahnschrift Light SemiCondensed"/>
+          <w:lang w:val="en-US"/>
+        </w:rPr>
+        <w:t>is needed</w:t>
+      </w:r>
+      <w:proofErr w:type="gramEnd"/>
+      <w:r>
+        <w:rPr>
+          <w:rFonts w:ascii="Bahnschrift Light SemiCondensed" w:hAnsi="Bahnschrift Light SemiCondensed"/>
+          <w:lang w:val="en-US"/>
+        </w:rPr>
+        <w:t xml:space="preserve"> immediately after the photodiode to amplify the photocurrent and convert it into an electrical voltage</w:t>
       </w:r>
       <w:r>
         <w:rPr>
@@ -6049,7 +6812,15 @@
           <w:rFonts w:ascii="Bahnschrift Light SemiCondensed" w:hAnsi="Bahnschrift Light SemiCondensed"/>
           <w:lang w:val="en-US"/>
         </w:rPr>
-        <w:t>In erbium-doped fib</w:t>
+        <w:t xml:space="preserve">In erbium-doped </w:t>
+      </w:r>
+      <w:proofErr w:type="spellStart"/>
+      <w:r>
+        <w:rPr>
+          <w:rFonts w:ascii="Bahnschrift Light SemiCondensed" w:hAnsi="Bahnschrift Light SemiCondensed"/>
+          <w:lang w:val="en-US"/>
+        </w:rPr>
+        <w:t>fib</w:t>
       </w:r>
       <w:r>
         <w:rPr>
@@ -6058,6 +6829,7 @@
         </w:rPr>
         <w:t>re</w:t>
       </w:r>
+      <w:proofErr w:type="spellEnd"/>
       <w:r>
         <w:rPr>
           <w:rFonts w:ascii="Bahnschrift Light SemiCondensed" w:hAnsi="Bahnschrift Light SemiCondensed"/>
@@ -6163,14 +6935,30 @@
           <w:rFonts w:ascii="Bahnschrift Light SemiCondensed" w:hAnsi="Bahnschrift Light SemiCondensed"/>
           <w:lang w:val="en-US"/>
         </w:rPr>
-        <w:t>Here ASE is compute</w:t>
-      </w:r>
-      <w:r>
-        <w:rPr>
-          <w:rFonts w:ascii="Bahnschrift Light SemiCondensed" w:hAnsi="Bahnschrift Light SemiCondensed"/>
-          <w:lang w:val="en-US"/>
-        </w:rPr>
-        <w:t xml:space="preserve">d using noise figure </w:t>
+        <w:t xml:space="preserve">Here ASE </w:t>
+      </w:r>
+      <w:proofErr w:type="gramStart"/>
+      <w:r>
+        <w:rPr>
+          <w:rFonts w:ascii="Bahnschrift Light SemiCondensed" w:hAnsi="Bahnschrift Light SemiCondensed"/>
+          <w:lang w:val="en-US"/>
+        </w:rPr>
+        <w:t>is compute</w:t>
+      </w:r>
+      <w:r>
+        <w:rPr>
+          <w:rFonts w:ascii="Bahnschrift Light SemiCondensed" w:hAnsi="Bahnschrift Light SemiCondensed"/>
+          <w:lang w:val="en-US"/>
+        </w:rPr>
+        <w:t>d</w:t>
+      </w:r>
+      <w:proofErr w:type="gramEnd"/>
+      <w:r>
+        <w:rPr>
+          <w:rFonts w:ascii="Bahnschrift Light SemiCondensed" w:hAnsi="Bahnschrift Light SemiCondensed"/>
+          <w:lang w:val="en-US"/>
+        </w:rPr>
+        <w:t xml:space="preserve"> using noise figure </w:t>
       </w:r>
       <w:r>
         <w:rPr>
@@ -6274,12 +7062,21 @@
           <w:lang w:val="en-US"/>
         </w:rPr>
       </w:pPr>
+      <w:proofErr w:type="gramStart"/>
       <w:r>
         <w:rPr>
           <w:rFonts w:ascii="Bahnschrift Light SemiCondensed" w:eastAsiaTheme="minorEastAsia" w:hAnsi="Bahnschrift Light SemiCondensed"/>
           <w:lang w:val="en-US"/>
         </w:rPr>
-        <w:t xml:space="preserve">where </w:t>
+        <w:t>where</w:t>
+      </w:r>
+      <w:proofErr w:type="gramEnd"/>
+      <w:r>
+        <w:rPr>
+          <w:rFonts w:ascii="Bahnschrift Light SemiCondensed" w:eastAsiaTheme="minorEastAsia" w:hAnsi="Bahnschrift Light SemiCondensed"/>
+          <w:lang w:val="en-US"/>
+        </w:rPr>
+        <w:t xml:space="preserve"> </w:t>
       </w:r>
       <m:oMath>
         <m:r>
@@ -7088,7 +7885,39 @@
           <w:rFonts w:ascii="Bahnschrift Light SemiCondensed" w:hAnsi="Bahnschrift Light SemiCondensed"/>
           <w:lang w:val="en-US"/>
         </w:rPr>
-        <w:t xml:space="preserve">noise against the laser input optical power in an interval from -30 to 30 dBm. This figure shows intervals where specific noise can be disregarded and which of them take importance, depending on the source power input interval. </w:t>
+        <w:t xml:space="preserve">noise against the laser input optical power in an interval from -30 to 30 </w:t>
+      </w:r>
+      <w:proofErr w:type="spellStart"/>
+      <w:r>
+        <w:rPr>
+          <w:rFonts w:ascii="Bahnschrift Light SemiCondensed" w:hAnsi="Bahnschrift Light SemiCondensed"/>
+          <w:lang w:val="en-US"/>
+        </w:rPr>
+        <w:t>dBm</w:t>
+      </w:r>
+      <w:proofErr w:type="spellEnd"/>
+      <w:r>
+        <w:rPr>
+          <w:rFonts w:ascii="Bahnschrift Light SemiCondensed" w:hAnsi="Bahnschrift Light SemiCondensed"/>
+          <w:lang w:val="en-US"/>
+        </w:rPr>
+        <w:t xml:space="preserve">. This figure shows intervals where specific noise </w:t>
+      </w:r>
+      <w:proofErr w:type="gramStart"/>
+      <w:r>
+        <w:rPr>
+          <w:rFonts w:ascii="Bahnschrift Light SemiCondensed" w:hAnsi="Bahnschrift Light SemiCondensed"/>
+          <w:lang w:val="en-US"/>
+        </w:rPr>
+        <w:t>can be disregarded</w:t>
+      </w:r>
+      <w:proofErr w:type="gramEnd"/>
+      <w:r>
+        <w:rPr>
+          <w:rFonts w:ascii="Bahnschrift Light SemiCondensed" w:hAnsi="Bahnschrift Light SemiCondensed"/>
+          <w:lang w:val="en-US"/>
+        </w:rPr>
+        <w:t xml:space="preserve"> and which of them take importance, depending on the source power input interval. </w:t>
       </w:r>
     </w:p>
     <w:p>
@@ -7108,7 +7937,7 @@
           <w:lang w:val="en-US"/>
         </w:rPr>
       </w:pPr>
-      <w:bookmarkStart w:id="1" w:name="Fig3"/>
+      <w:bookmarkStart w:id="2" w:name="Fig3"/>
       <w:r>
         <w:rPr>
           <w:rFonts w:ascii="Bahnschrift Light SemiCondensed" w:hAnsi="Bahnschrift Light SemiCondensed"/>
@@ -7254,10 +8083,6 @@
                   <v:imagedata r:id="rId24" o:title="" croptop="4829f" cropbottom="2576f" cropleft="5364f" cropright="4797f"/>
                   <v:path arrowok="t"/>
                 </v:shape>
-                <v:shapetype id="_x0000_t202" coordsize="21600,21600" o:spt="202" path="m,l,21600r21600,l21600,xe">
-                  <v:stroke joinstyle="miter"/>
-                  <v:path gradientshapeok="t" o:connecttype="rect"/>
-                </v:shapetype>
                 <v:shape id="Text Box 6" o:spid="_x0000_s1042" type="#_x0000_t202" style="position:absolute;left:21468;top:36651;width:21863;height:2071;visibility:visible;mso-wrap-style:square;v-text-anchor:top" o:gfxdata="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" stroked="f">
                   <v:textbox inset="0,0,0,0">
                     <w:txbxContent>
@@ -7287,7 +8112,7 @@
           </mc:Fallback>
         </mc:AlternateContent>
       </w:r>
-      <w:bookmarkEnd w:id="1"/>
+      <w:bookmarkEnd w:id="2"/>
     </w:p>
     <w:p>
       <w:pPr>
@@ -7415,8 +8240,6 @@
         </w:rPr>
         <w:t>tutorials</w:t>
       </w:r>
-      <w:bookmarkStart w:id="2" w:name="_GoBack"/>
-      <w:bookmarkEnd w:id="2"/>
     </w:p>
     <w:p>
       <w:pPr>
@@ -7457,7 +8280,21 @@
         <w:rPr>
           <w:lang w:val="en-US"/>
         </w:rPr>
-        <w:t>her tested nor validated with actual data it promises t</w:t>
+        <w:t xml:space="preserve">her tested nor </w:t>
+      </w:r>
+      <w:proofErr w:type="gramStart"/>
+      <w:r>
+        <w:rPr>
+          <w:lang w:val="en-US"/>
+        </w:rPr>
+        <w:t>validated</w:t>
+      </w:r>
+      <w:proofErr w:type="gramEnd"/>
+      <w:r>
+        <w:rPr>
+          <w:lang w:val="en-US"/>
+        </w:rPr>
+        <w:t xml:space="preserve"> with actual data it promises t</w:t>
       </w:r>
       <w:r>
         <w:rPr>
@@ -7499,7 +8336,21 @@
         <w:rPr>
           <w:lang w:val="en-US"/>
         </w:rPr>
-        <w:t>The possibility of analyzing noise contributors before a lidar is built can give relevant information about which noise terms we should account for, depending on the input power interval we are working with. This can save effort, design time, and allow us to, maybe, create specific components fo</w:t>
+        <w:t xml:space="preserve">The possibility of analyzing noise contributors before a lidar </w:t>
+      </w:r>
+      <w:proofErr w:type="gramStart"/>
+      <w:r>
+        <w:rPr>
+          <w:lang w:val="en-US"/>
+        </w:rPr>
+        <w:t>is built</w:t>
+      </w:r>
+      <w:proofErr w:type="gramEnd"/>
+      <w:r>
+        <w:rPr>
+          <w:lang w:val="en-US"/>
+        </w:rPr>
+        <w:t xml:space="preserve"> can give relevant information about which noise terms we should account for, depending on the input power interval we are working with. This can save effort, design time, and allow us to, maybe, create specific components fo</w:t>
       </w:r>
       <w:r>
         <w:rPr>
@@ -7553,8 +8404,16 @@
         <w:rPr>
           <w:lang w:val="en-US"/>
         </w:rPr>
-        <w:t>, since many components, modules and new uncertainty sources must still be applied, but offers a main structure where user can see main components, features and capabilities of a lidar measuring device.</w:t>
-      </w:r>
+        <w:t xml:space="preserve">, since many components, modules and new uncertainty sources must still be applied, but offers a main structure where user can see main components, features and capabilities of a lidar measuring </w:t>
+      </w:r>
+      <w:proofErr w:type="gramStart"/>
+      <w:r>
+        <w:rPr>
+          <w:lang w:val="en-US"/>
+        </w:rPr>
+        <w:t>device.</w:t>
+      </w:r>
+      <w:proofErr w:type="gramEnd"/>
     </w:p>
     <w:p>
       <w:pPr>
@@ -7586,6 +8445,7 @@
           <w:lang w:val="en-US"/>
         </w:rPr>
       </w:pPr>
+      <w:proofErr w:type="spellStart"/>
       <w:r>
         <w:rPr>
           <w:rFonts w:ascii="Bahnschrift SemiCondensed" w:hAnsi="Bahnschrift SemiCondensed"/>
@@ -7594,6 +8454,7 @@
         <w:lastRenderedPageBreak/>
         <w:t>Aknowledgement</w:t>
       </w:r>
+      <w:proofErr w:type="spellEnd"/>
     </w:p>
     <w:p>
       <w:pPr>
@@ -8037,7 +8898,7 @@
           <w:rPr>
             <w:noProof/>
           </w:rPr>
-          <w:t>8</w:t>
+          <w:t>5</w:t>
         </w:r>
         <w:r>
           <w:rPr>
@@ -10085,7 +10946,7 @@
 </file>
 
 <file path=customXml/itemProps1.xml><?xml version="1.0" encoding="utf-8"?>
-<ds:datastoreItem xmlns:ds="http://schemas.openxmlformats.org/officeDocument/2006/customXml" ds:itemID="{3E3676B3-7432-4104-AA50-2C44A1EA5776}">
+<ds:datastoreItem xmlns:ds="http://schemas.openxmlformats.org/officeDocument/2006/customXml" ds:itemID="{08A9E7E6-D609-435B-B4F1-694F6FDE1E30}">
   <ds:schemaRefs>
     <ds:schemaRef ds:uri="http://schemas.openxmlformats.org/officeDocument/2006/bibliography"/>
   </ds:schemaRefs>

--- a/Docs/Gral_OpenScience_2021/JOSS_2021/Lidar_hardware_uncertainty_quantification_model_draft.docx
+++ b/Docs/Gral_OpenScience_2021/JOSS_2021/Lidar_hardware_uncertainty_quantification_model_draft.docx
@@ -351,1085 +351,49 @@
           <w:color w:val="000000"/>
           <w:lang w:val="en-US"/>
         </w:rPr>
-        <w:t xml:space="preserve"> (</w:t>
-      </w:r>
-      <w:r>
-        <w:rPr>
-          <w:rStyle w:val="docdata"/>
-          <w:rFonts w:ascii="Bahnschrift Light SemiCondensed" w:hAnsi="Bahnschrift Light SemiCondensed" w:cstheme="minorHAnsi"/>
-          <w:color w:val="FF0000"/>
-          <w:lang w:val="en-US"/>
-        </w:rPr>
-        <w:t xml:space="preserve">link to </w:t>
-      </w:r>
-      <w:r>
-        <w:rPr>
-          <w:rStyle w:val="docdata"/>
-          <w:rFonts w:ascii="Bahnschrift Light SemiCondensed" w:hAnsi="Bahnschrift Light SemiCondensed" w:cstheme="minorHAnsi"/>
-          <w:color w:val="FF0000"/>
-          <w:lang w:val="en-US"/>
-        </w:rPr>
-        <w:t xml:space="preserve">the </w:t>
-      </w:r>
-      <w:r>
-        <w:rPr>
-          <w:rStyle w:val="docdata"/>
-          <w:rFonts w:ascii="Bahnschrift Light SemiCondensed" w:hAnsi="Bahnschrift Light SemiCondensed" w:cstheme="minorHAnsi"/>
-          <w:color w:val="FF0000"/>
-          <w:lang w:val="en-US"/>
-        </w:rPr>
-        <w:t>repository)</w:t>
-      </w:r>
-      <w:r>
-        <w:rPr>
-          <w:rStyle w:val="docdata"/>
-          <w:rFonts w:ascii="Bahnschrift Light SemiCondensed" w:hAnsi="Bahnschrift Light SemiCondensed" w:cstheme="minorHAnsi"/>
-          <w:color w:val="FF0000"/>
-          <w:lang w:val="en-US"/>
-        </w:rPr>
         <w:t xml:space="preserve"> </w:t>
       </w:r>
       <w:r>
         <w:rPr>
           <w:rStyle w:val="docdata"/>
           <w:rFonts w:ascii="Bahnschrift Light SemiCondensed" w:hAnsi="Bahnschrift Light SemiCondensed" w:cstheme="minorHAnsi"/>
-          <w:color w:val="000000"/>
-          <w:lang w:val="en-US"/>
-        </w:rPr>
-        <w:t xml:space="preserve">python-based tool </w:t>
-      </w:r>
-      <w:r>
-        <w:rPr>
-          <w:rStyle w:val="docdata"/>
-          <w:rFonts w:ascii="Bahnschrift Light SemiCondensed" w:hAnsi="Bahnschrift Light SemiCondensed" w:cstheme="minorHAnsi"/>
-          <w:color w:val="000000"/>
-          <w:lang w:val="en-US"/>
-        </w:rPr>
-        <w:t>that aims to estimate the uncertainty of a wind lidar device, including hardware</w:t>
-      </w:r>
-      <w:r>
-        <w:rPr>
-          <w:rStyle w:val="docdata"/>
-          <w:rFonts w:ascii="Bahnschrift Light SemiCondensed" w:hAnsi="Bahnschrift Light SemiCondensed" w:cstheme="minorHAnsi"/>
-          <w:color w:val="000000"/>
-          <w:lang w:val="en-US"/>
-        </w:rPr>
-        <w:t xml:space="preserve"> and data processing methods. </w:t>
-      </w:r>
-      <w:r>
-        <w:rPr>
-          <w:rStyle w:val="docdata"/>
-          <w:rFonts w:ascii="Bahnschrift Light SemiCondensed" w:hAnsi="Bahnschrift Light SemiCondensed" w:cstheme="minorHAnsi"/>
-          <w:color w:val="000000"/>
-          <w:lang w:val="en-US"/>
-        </w:rPr>
-        <w:t>B</w:t>
-      </w:r>
-      <w:r>
-        <w:rPr>
-          <w:rStyle w:val="docdata"/>
-          <w:rFonts w:ascii="Bahnschrift Light SemiCondensed" w:hAnsi="Bahnschrift Light SemiCondensed" w:cstheme="minorHAnsi"/>
-          <w:color w:val="000000"/>
-          <w:lang w:val="en-US"/>
-        </w:rPr>
-        <w:t>ased on</w:t>
-      </w:r>
-      <w:r>
-        <w:rPr>
-          <w:rStyle w:val="docdata"/>
-          <w:rFonts w:ascii="Bahnschrift Light SemiCondensed" w:hAnsi="Bahnschrift Light SemiCondensed" w:cstheme="minorHAnsi"/>
-          <w:color w:val="000000"/>
-          <w:lang w:val="en-US"/>
-        </w:rPr>
-        <w:t xml:space="preserve"> the OpenLidar architecture</w:t>
-      </w:r>
-      <w:r>
-        <w:rPr>
-          <w:rStyle w:val="docdata"/>
-          <w:rFonts w:ascii="Bahnschrift Light SemiCondensed" w:hAnsi="Bahnschrift Light SemiCondensed" w:cstheme="minorHAnsi"/>
-          <w:color w:val="000000"/>
-          <w:lang w:val="en-US"/>
-        </w:rPr>
-        <w:t xml:space="preserve"> </w:t>
-      </w:r>
-      <w:r>
-        <w:rPr>
-          <w:rStyle w:val="docdata"/>
-          <w:rFonts w:ascii="Bahnschrift Light SemiCondensed" w:hAnsi="Bahnschrift Light SemiCondensed" w:cstheme="minorHAnsi"/>
-          <w:color w:val="000000"/>
-          <w:lang w:val="en-US"/>
-        </w:rPr>
-        <w:fldChar w:fldCharType="begin" w:fldLock="1"/>
-      </w:r>
-      <w:r>
-        <w:rPr>
-          <w:rStyle w:val="docdata"/>
-          <w:rFonts w:ascii="Bahnschrift Light SemiCondensed" w:hAnsi="Bahnschrift Light SemiCondensed" w:cstheme="minorHAnsi"/>
-          <w:color w:val="000000"/>
-          <w:lang w:val="en-US"/>
-        </w:rPr>
-        <w:instrText>ADDIN CSL_CITATION {"citationItems":[{"id":"ITEM-1","itemData":{"author":[{"dropping-particle":"","family":"Clifton","given":"A","non-dropping-particle":"","parse-names":false,"suffix":""},{"dropping-particle":"","family":"Würth","given":"I","non-dropping-particle":"","parse-names":false,"suffix":""},{"dropping-particle":"","family":"Haizmann","given":"F","non-dropping-particle":"","parse-names":false,"suffix":""},{"dropping-particle":"","family":"Raach","given":"S","non-dropping-particle":"","parse-names":false,"suffix":""},{"dropping-particle":"","family":"Vasiljevic","given":"N","non-dropping-particle":"","parse-names":false,"suffix":""},{"dropping-particle":"","family":"Newman","given":"J F","non-dropping-particle":"","parse-names":false,"suffix":""}],"id":"ITEM-1","issued":{"date-parts":[["0"]]},"title":"OpenLidar : A Collaborative Wind Lidar Platform","type":"article-journal"},"uris":["http://www.mendeley.com/documents/?uuid=ac9fb797-d8fa-4e60-a64b-ef62a9c715bb"]}],"mendeley":{"formattedCitation":"[1]","plainTextFormattedCitation":"[1]"},"properties":{"noteIndex":0},"schema":"https://github.com/citation-style-language/schema/raw/master/csl-citation.json"}</w:instrText>
-      </w:r>
-      <w:r>
-        <w:rPr>
-          <w:rStyle w:val="docdata"/>
-          <w:rFonts w:ascii="Bahnschrift Light SemiCondensed" w:hAnsi="Bahnschrift Light SemiCondensed" w:cstheme="minorHAnsi"/>
-          <w:color w:val="000000"/>
-          <w:lang w:val="en-US"/>
-        </w:rPr>
-        <w:fldChar w:fldCharType="separate"/>
-      </w:r>
-      <w:r>
-        <w:rPr>
-          <w:rStyle w:val="docdata"/>
-          <w:rFonts w:ascii="Bahnschrift Light SemiCondensed" w:hAnsi="Bahnschrift Light SemiCondensed" w:cstheme="minorHAnsi"/>
-          <w:noProof/>
-          <w:color w:val="000000"/>
-          <w:lang w:val="en-US"/>
-        </w:rPr>
-        <w:t>[1]</w:t>
-      </w:r>
-      <w:r>
-        <w:rPr>
-          <w:rStyle w:val="docdata"/>
-          <w:rFonts w:ascii="Bahnschrift Light SemiCondensed" w:hAnsi="Bahnschrift Light SemiCondensed" w:cstheme="minorHAnsi"/>
-          <w:color w:val="000000"/>
-          <w:lang w:val="en-US"/>
-        </w:rPr>
-        <w:fldChar w:fldCharType="end"/>
-      </w:r>
-      <w:r>
-        <w:rPr>
-          <w:rStyle w:val="docdata"/>
-          <w:rFonts w:ascii="Bahnschrift Light SemiCondensed" w:hAnsi="Bahnschrift Light SemiCondensed" w:cstheme="minorHAnsi"/>
-          <w:color w:val="000000"/>
-          <w:lang w:val="en-US"/>
-        </w:rPr>
-        <w:t>, i</w:t>
-      </w:r>
-      <w:r>
-        <w:rPr>
-          <w:rStyle w:val="docdata"/>
-          <w:rFonts w:ascii="Bahnschrift Light SemiCondensed" w:hAnsi="Bahnschrift Light SemiCondensed" w:cstheme="minorHAnsi"/>
-          <w:color w:val="000000"/>
-          <w:lang w:val="en-US"/>
-        </w:rPr>
-        <w:t xml:space="preserve">t contains models of the uncertainty contributed by individual lidar components </w:t>
-      </w:r>
-      <w:r>
-        <w:rPr>
-          <w:rStyle w:val="docdata"/>
-          <w:rFonts w:ascii="Bahnschrift Light SemiCondensed" w:hAnsi="Bahnschrift Light SemiCondensed" w:cstheme="minorHAnsi"/>
-          <w:color w:val="000000"/>
-          <w:lang w:val="en-US"/>
-        </w:rPr>
-        <w:t>and modules</w:t>
-      </w:r>
-      <w:r>
-        <w:rPr>
-          <w:rStyle w:val="docdata"/>
-          <w:rFonts w:ascii="Bahnschrift Light SemiCondensed" w:hAnsi="Bahnschrift Light SemiCondensed" w:cstheme="minorHAnsi"/>
-          <w:color w:val="000000"/>
-          <w:lang w:val="en-US"/>
-        </w:rPr>
-        <w:t>,</w:t>
-      </w:r>
-      <w:r>
-        <w:rPr>
-          <w:rStyle w:val="docdata"/>
-          <w:rFonts w:ascii="Bahnschrift Light SemiCondensed" w:hAnsi="Bahnschrift Light SemiCondensed" w:cstheme="minorHAnsi"/>
-          <w:color w:val="000000"/>
-          <w:lang w:val="en-US"/>
-        </w:rPr>
-        <w:t xml:space="preserve"> </w:t>
-      </w:r>
-      <w:r>
-        <w:rPr>
-          <w:rStyle w:val="docdata"/>
-          <w:rFonts w:ascii="Bahnschrift Light SemiCondensed" w:hAnsi="Bahnschrift Light SemiCondensed" w:cstheme="minorHAnsi"/>
-          <w:color w:val="000000"/>
-          <w:lang w:val="en-US"/>
-        </w:rPr>
-        <w:t>that are then combined to estimate the total uncertainty of the lidar device.</w:t>
-      </w:r>
-      <w:r>
-        <w:rPr>
-          <w:rStyle w:val="docdata"/>
-          <w:rFonts w:ascii="Bahnschrift Light SemiCondensed" w:hAnsi="Bahnschrift Light SemiCondensed" w:cstheme="minorHAnsi"/>
-          <w:color w:val="000000"/>
-          <w:lang w:val="en-US"/>
-        </w:rPr>
-        <w:t xml:space="preserve"> </w:t>
-      </w:r>
-    </w:p>
-    <w:p>
-      <w:pPr>
-        <w:jc w:val="both"/>
-        <w:rPr>
-          <w:rFonts w:ascii="Bahnschrift Light SemiCondensed" w:hAnsi="Bahnschrift Light SemiCondensed"/>
-          <w:lang w:val="en-US"/>
-        </w:rPr>
-      </w:pPr>
-      <w:r>
-        <w:rPr>
-          <w:rFonts w:ascii="Bahnschrift Light SemiCondensed" w:hAnsi="Bahnschrift Light SemiCondensed"/>
-          <w:lang w:val="en-US"/>
-        </w:rPr>
-        <w:t>The code</w:t>
-      </w:r>
-      <w:r>
-        <w:rPr>
-          <w:rFonts w:ascii="Bahnschrift Light SemiCondensed" w:hAnsi="Bahnschrift Light SemiCondensed"/>
-          <w:lang w:val="en-US"/>
-        </w:rPr>
-        <w:t xml:space="preserve"> is meant t</w:t>
-      </w:r>
-      <w:r>
-        <w:rPr>
-          <w:rFonts w:ascii="Bahnschrift Light SemiCondensed" w:hAnsi="Bahnschrift Light SemiCondensed"/>
-          <w:lang w:val="en-US"/>
-        </w:rPr>
-        <w:t>o be as modular as possible</w:t>
-      </w:r>
-      <w:r>
-        <w:rPr>
-          <w:rFonts w:ascii="Bahnschrift Light SemiCondensed" w:hAnsi="Bahnschrift Light SemiCondensed"/>
-          <w:lang w:val="en-US"/>
-        </w:rPr>
-        <w:t>, easily allowing lidar components</w:t>
-      </w:r>
-      <w:r>
-        <w:rPr>
-          <w:rFonts w:ascii="Bahnschrift Light SemiCondensed" w:hAnsi="Bahnschrift Light SemiCondensed"/>
-          <w:lang w:val="en-US"/>
-        </w:rPr>
-        <w:t>’</w:t>
-      </w:r>
-      <w:r>
-        <w:rPr>
-          <w:rFonts w:ascii="Bahnschrift Light SemiCondensed" w:hAnsi="Bahnschrift Light SemiCondensed"/>
-          <w:lang w:val="en-US"/>
-        </w:rPr>
-        <w:t xml:space="preserve"> </w:t>
-      </w:r>
-      <w:r>
-        <w:rPr>
-          <w:rFonts w:ascii="Bahnschrift Light SemiCondensed" w:hAnsi="Bahnschrift Light SemiCondensed"/>
           <w:lang w:val="en-US"/>
         </w:rPr>
         <w:t>(</w:t>
-      </w:r>
-      <w:r>
-        <w:rPr>
-          <w:rFonts w:ascii="Bahnschrift Light SemiCondensed" w:hAnsi="Bahnschrift Light SemiCondensed"/>
-          <w:lang w:val="en-US"/>
-        </w:rPr>
-        <w:t>represented</w:t>
-      </w:r>
-      <w:r>
-        <w:rPr>
-          <w:rFonts w:ascii="Bahnschrift Light SemiCondensed" w:hAnsi="Bahnschrift Light SemiCondensed"/>
-          <w:lang w:val="en-US"/>
-        </w:rPr>
-        <w:t xml:space="preserve"> by python objects) </w:t>
-      </w:r>
-      <w:r>
-        <w:rPr>
-          <w:rFonts w:ascii="Bahnschrift Light SemiCondensed" w:hAnsi="Bahnschrift Light SemiCondensed"/>
-          <w:lang w:val="en-US"/>
-        </w:rPr>
-        <w:t>interchangeability and outcomes</w:t>
-      </w:r>
-      <w:r>
-        <w:rPr>
-          <w:rFonts w:ascii="Bahnschrift Light SemiCondensed" w:hAnsi="Bahnschrift Light SemiCondensed"/>
-          <w:lang w:val="en-US"/>
-        </w:rPr>
-        <w:t>’</w:t>
-      </w:r>
-      <w:r>
-        <w:rPr>
-          <w:rFonts w:ascii="Bahnschrift Light SemiCondensed" w:hAnsi="Bahnschrift Light SemiCondensed"/>
-          <w:lang w:val="en-US"/>
-        </w:rPr>
-        <w:t xml:space="preserve"> repeatability.</w:t>
-      </w:r>
-      <w:r>
-        <w:rPr>
-          <w:rFonts w:ascii="Bahnschrift Light SemiCondensed" w:hAnsi="Bahnschrift Light SemiCondensed"/>
-          <w:lang w:val="en-US"/>
-        </w:rPr>
-        <w:t xml:space="preserve"> Furthermore, it allows </w:t>
-      </w:r>
-      <w:proofErr w:type="gramStart"/>
-      <w:r>
-        <w:rPr>
-          <w:rFonts w:ascii="Bahnschrift Light SemiCondensed" w:hAnsi="Bahnschrift Light SemiCondensed"/>
-          <w:lang w:val="en-US"/>
-        </w:rPr>
-        <w:t>to easily integrate different uncertainty methods or interface</w:t>
-      </w:r>
-      <w:proofErr w:type="gramEnd"/>
-      <w:r>
-        <w:rPr>
-          <w:rFonts w:ascii="Bahnschrift Light SemiCondensed" w:hAnsi="Bahnschrift Light SemiCondensed"/>
-          <w:lang w:val="en-US"/>
-        </w:rPr>
-        <w:t xml:space="preserve"> external codes.</w:t>
-      </w:r>
-      <w:r>
-        <w:rPr>
-          <w:rFonts w:ascii="Bahnschrift Light SemiCondensed" w:hAnsi="Bahnschrift Light SemiCondensed"/>
-          <w:lang w:val="en-US"/>
-        </w:rPr>
-        <w:t xml:space="preserve"> Qlunc</w:t>
-      </w:r>
-      <w:r>
-        <w:rPr>
-          <w:rFonts w:ascii="Bahnschrift Light SemiCondensed" w:hAnsi="Bahnschrift Light SemiCondensed"/>
-          <w:lang w:val="en-US"/>
-        </w:rPr>
-        <w:t xml:space="preserve"> has an objected-oriented structure taking advantage of python features; by using python objects and simulating real lidar components, the code puts all together in modules </w:t>
-      </w:r>
-      <w:r>
-        <w:rPr>
-          <w:rFonts w:ascii="Bahnschrift Light SemiCondensed" w:hAnsi="Bahnschrift Light SemiCondensed"/>
-          <w:lang w:val="en-US"/>
-        </w:rPr>
-        <w:t xml:space="preserve">and, </w:t>
-      </w:r>
-      <w:r>
-        <w:rPr>
-          <w:rFonts w:ascii="Bahnschrift Light SemiCondensed" w:hAnsi="Bahnschrift Light SemiCondensed"/>
-          <w:lang w:val="en-US"/>
-        </w:rPr>
-        <w:t>eventually</w:t>
-      </w:r>
-      <w:r>
-        <w:rPr>
-          <w:rFonts w:ascii="Bahnschrift Light SemiCondensed" w:hAnsi="Bahnschrift Light SemiCondensed"/>
-          <w:lang w:val="en-US"/>
-        </w:rPr>
-        <w:t xml:space="preserve"> builds up a lidar digital twin. </w:t>
-      </w:r>
-    </w:p>
-    <w:p>
-      <w:pPr>
-        <w:jc w:val="both"/>
-        <w:rPr>
-          <w:rFonts w:ascii="Bahnschrift Light SemiCondensed" w:hAnsi="Bahnschrift Light SemiCondensed"/>
-          <w:lang w:val="en-US"/>
-        </w:rPr>
-      </w:pPr>
-      <w:r>
-        <w:rPr>
-          <w:rFonts w:ascii="Bahnschrift Light SemiCondensed" w:hAnsi="Bahnschrift Light SemiCondensed"/>
-          <w:lang w:val="en-US"/>
-        </w:rPr>
-        <w:t xml:space="preserve">This, combined with the </w:t>
-      </w:r>
-      <w:r>
-        <w:rPr>
-          <w:rFonts w:ascii="Bahnschrift Light SemiCondensed" w:hAnsi="Bahnschrift Light SemiCondensed"/>
-          <w:lang w:val="en-US"/>
-        </w:rPr>
-        <w:t xml:space="preserve">underlying </w:t>
-      </w:r>
-      <w:r>
-        <w:rPr>
-          <w:rFonts w:ascii="Bahnschrift Light SemiCondensed" w:hAnsi="Bahnschrift Light SemiCondensed"/>
-          <w:lang w:val="en-US"/>
-        </w:rPr>
-        <w:t xml:space="preserve">open-source code </w:t>
-      </w:r>
-      <w:r>
-        <w:rPr>
-          <w:rFonts w:ascii="Bahnschrift Light SemiCondensed" w:hAnsi="Bahnschrift Light SemiCondensed"/>
-          <w:lang w:val="en-US"/>
-        </w:rPr>
-        <w:t>attribute</w:t>
-      </w:r>
-      <w:r>
-        <w:rPr>
-          <w:rFonts w:ascii="Bahnschrift Light SemiCondensed" w:hAnsi="Bahnschrift Light SemiCondensed"/>
-          <w:lang w:val="en-US"/>
-        </w:rPr>
-        <w:t>,</w:t>
-      </w:r>
-      <w:r>
-        <w:rPr>
-          <w:rFonts w:ascii="Bahnschrift Light SemiCondensed" w:hAnsi="Bahnschrift Light SemiCondensed"/>
-          <w:lang w:val="en-US"/>
-        </w:rPr>
-        <w:t xml:space="preserve"> defines an attractive </w:t>
-      </w:r>
-      <w:r>
-        <w:rPr>
-          <w:rFonts w:ascii="Bahnschrift Light SemiCondensed" w:hAnsi="Bahnschrift Light SemiCondensed"/>
-          <w:lang w:val="en-US"/>
-        </w:rPr>
-        <w:t>scenario for sharing knowledge abo</w:t>
-      </w:r>
-      <w:r>
-        <w:rPr>
-          <w:rFonts w:ascii="Bahnschrift Light SemiCondensed" w:hAnsi="Bahnschrift Light SemiCondensed"/>
-          <w:lang w:val="en-US"/>
-        </w:rPr>
-        <w:t xml:space="preserve">ut lidar uncertainties </w:t>
-      </w:r>
-      <w:r>
-        <w:rPr>
-          <w:rFonts w:ascii="Bahnschrift Light SemiCondensed" w:hAnsi="Bahnschrift Light SemiCondensed"/>
-          <w:lang w:val="en-US"/>
-        </w:rPr>
-        <w:t>estimation</w:t>
-      </w:r>
-      <w:r>
-        <w:rPr>
-          <w:rFonts w:ascii="Bahnschrift Light SemiCondensed" w:hAnsi="Bahnschrift Light SemiCondensed"/>
-          <w:lang w:val="en-US"/>
-        </w:rPr>
-        <w:t xml:space="preserve"> methods</w:t>
-      </w:r>
-      <w:r>
-        <w:rPr>
-          <w:rFonts w:ascii="Bahnschrift Light SemiCondensed" w:hAnsi="Bahnschrift Light SemiCondensed"/>
-          <w:lang w:val="en-US"/>
-        </w:rPr>
-        <w:t>. It also</w:t>
-      </w:r>
-      <w:r>
-        <w:rPr>
-          <w:rFonts w:ascii="Bahnschrift Light SemiCondensed" w:hAnsi="Bahnschrift Light SemiCondensed"/>
-          <w:lang w:val="en-US"/>
-        </w:rPr>
-        <w:t xml:space="preserve"> encourage</w:t>
-      </w:r>
-      <w:r>
-        <w:rPr>
-          <w:rFonts w:ascii="Bahnschrift Light SemiCondensed" w:hAnsi="Bahnschrift Light SemiCondensed"/>
-          <w:lang w:val="en-US"/>
-        </w:rPr>
-        <w:t>s</w:t>
-      </w:r>
-      <w:r>
-        <w:rPr>
-          <w:rFonts w:ascii="Bahnschrift Light SemiCondensed" w:hAnsi="Bahnschrift Light SemiCondensed"/>
-          <w:lang w:val="en-US"/>
-        </w:rPr>
-        <w:t xml:space="preserve"> collaborations</w:t>
-      </w:r>
-      <w:r>
-        <w:rPr>
-          <w:rFonts w:ascii="Bahnschrift Light SemiCondensed" w:hAnsi="Bahnschrift Light SemiCondensed"/>
-          <w:lang w:val="en-US"/>
-        </w:rPr>
-        <w:t xml:space="preserve"> among lidar field experts</w:t>
-      </w:r>
-      <w:r>
-        <w:rPr>
-          <w:rFonts w:ascii="Bahnschrift Light SemiCondensed" w:hAnsi="Bahnschrift Light SemiCondensed"/>
-          <w:lang w:val="en-US"/>
-        </w:rPr>
-        <w:t xml:space="preserve"> aiming to characterize a common lidar architecture for different types of lidars</w:t>
-      </w:r>
-      <w:r>
-        <w:rPr>
-          <w:rFonts w:ascii="Bahnschrift Light SemiCondensed" w:hAnsi="Bahnschrift Light SemiCondensed"/>
-          <w:lang w:val="en-US"/>
-        </w:rPr>
-        <w:t xml:space="preserve">, </w:t>
-      </w:r>
-      <w:r>
-        <w:rPr>
-          <w:rFonts w:ascii="Bahnschrift Light SemiCondensed" w:hAnsi="Bahnschrift Light SemiCondensed"/>
-          <w:lang w:val="en-US"/>
-        </w:rPr>
-        <w:t xml:space="preserve">to </w:t>
-      </w:r>
-      <w:r>
-        <w:rPr>
-          <w:rFonts w:ascii="Bahnschrift Light SemiCondensed" w:hAnsi="Bahnschrift Light SemiCondensed"/>
-          <w:lang w:val="en-US"/>
-        </w:rPr>
-        <w:t>assess lidar data processing methods</w:t>
-      </w:r>
-      <w:r>
-        <w:rPr>
-          <w:rFonts w:ascii="Bahnschrift Light SemiCondensed" w:hAnsi="Bahnschrift Light SemiCondensed"/>
-          <w:lang w:val="en-US"/>
-        </w:rPr>
-        <w:t xml:space="preserve"> </w:t>
-      </w:r>
-      <w:r>
-        <w:rPr>
-          <w:rFonts w:ascii="Bahnschrift Light SemiCondensed" w:hAnsi="Bahnschrift Light SemiCondensed"/>
-          <w:lang w:val="en-US"/>
-        </w:rPr>
-        <w:t xml:space="preserve">or even </w:t>
-      </w:r>
-      <w:r>
-        <w:rPr>
-          <w:rFonts w:ascii="Bahnschrift Light SemiCondensed" w:hAnsi="Bahnschrift Light SemiCondensed"/>
-          <w:lang w:val="en-US"/>
-        </w:rPr>
-        <w:t>helps to get</w:t>
-      </w:r>
-      <w:r>
-        <w:rPr>
-          <w:rFonts w:ascii="Bahnschrift Light SemiCondensed" w:hAnsi="Bahnschrift Light SemiCondensed"/>
-          <w:lang w:val="en-US"/>
-        </w:rPr>
-        <w:t xml:space="preserve"> </w:t>
-      </w:r>
-      <w:r>
-        <w:rPr>
-          <w:rFonts w:ascii="Bahnschrift Light SemiCondensed" w:hAnsi="Bahnschrift Light SemiCondensed"/>
-          <w:lang w:val="en-US"/>
-        </w:rPr>
-        <w:t>a consensus</w:t>
-      </w:r>
-      <w:r>
-        <w:rPr>
-          <w:rFonts w:ascii="Bahnschrift Light SemiCondensed" w:hAnsi="Bahnschrift Light SemiCondensed"/>
-          <w:lang w:val="en-US"/>
-        </w:rPr>
-        <w:t xml:space="preserve"> for</w:t>
-      </w:r>
-      <w:r>
-        <w:rPr>
-          <w:rFonts w:ascii="Bahnschrift Light SemiCondensed" w:hAnsi="Bahnschrift Light SemiCondensed"/>
-          <w:lang w:val="en-US"/>
-        </w:rPr>
-        <w:t xml:space="preserve"> </w:t>
-      </w:r>
-      <w:r>
-        <w:rPr>
-          <w:rFonts w:ascii="Bahnschrift Light SemiCondensed" w:hAnsi="Bahnschrift Light SemiCondensed"/>
-          <w:lang w:val="en-US"/>
-        </w:rPr>
-        <w:t xml:space="preserve">lidar </w:t>
-      </w:r>
-      <w:r>
-        <w:rPr>
-          <w:rFonts w:ascii="Bahnschrift Light SemiCondensed" w:hAnsi="Bahnschrift Light SemiCondensed"/>
-          <w:lang w:val="en-US"/>
-        </w:rPr>
-        <w:t>termi</w:t>
-      </w:r>
-      <w:r>
-        <w:rPr>
-          <w:rFonts w:ascii="Bahnschrift Light SemiCondensed" w:hAnsi="Bahnschrift Light SemiCondensed"/>
-          <w:lang w:val="en-US"/>
-        </w:rPr>
-        <w:t>nology, giving</w:t>
-      </w:r>
-      <w:r>
-        <w:rPr>
-          <w:rFonts w:ascii="Bahnschrift Light SemiCondensed" w:hAnsi="Bahnschrift Light SemiCondensed"/>
-          <w:lang w:val="en-US"/>
-        </w:rPr>
-        <w:t xml:space="preserve"> place to a lidar ontology</w:t>
-      </w:r>
-      <w:r>
-        <w:rPr>
-          <w:rFonts w:ascii="Bahnschrift Light SemiCondensed" w:hAnsi="Bahnschrift Light SemiCondensed"/>
-          <w:lang w:val="en-US"/>
-        </w:rPr>
-        <w:t xml:space="preserve">, which </w:t>
-      </w:r>
-      <w:r>
-        <w:rPr>
-          <w:rFonts w:ascii="Bahnschrift Light SemiCondensed" w:hAnsi="Bahnschrift Light SemiCondensed"/>
-          <w:lang w:val="en-US"/>
-        </w:rPr>
-        <w:t xml:space="preserve">is </w:t>
-      </w:r>
-      <w:r>
-        <w:rPr>
-          <w:rFonts w:ascii="Bahnschrift Light SemiCondensed" w:hAnsi="Bahnschrift Light SemiCondensed"/>
-          <w:lang w:val="en-US"/>
-        </w:rPr>
-        <w:t>a developing</w:t>
-      </w:r>
-      <w:r>
-        <w:rPr>
-          <w:rFonts w:ascii="Bahnschrift Light SemiCondensed" w:hAnsi="Bahnschrift Light SemiCondensed"/>
-          <w:lang w:val="en-US"/>
-        </w:rPr>
-        <w:t xml:space="preserve"> project driven</w:t>
-      </w:r>
-      <w:r>
-        <w:rPr>
-          <w:rFonts w:ascii="Bahnschrift Light SemiCondensed" w:hAnsi="Bahnschrift Light SemiCondensed"/>
-          <w:lang w:val="en-US"/>
-        </w:rPr>
-        <w:t xml:space="preserve"> by Nikola</w:t>
-      </w:r>
-      <w:r>
-        <w:rPr>
-          <w:rFonts w:ascii="Bahnschrift Light SemiCondensed" w:hAnsi="Bahnschrift Light SemiCondensed"/>
-          <w:lang w:val="en-US"/>
-        </w:rPr>
-        <w:t xml:space="preserve"> and others</w:t>
-      </w:r>
-      <w:r>
-        <w:rPr>
-          <w:rFonts w:ascii="Bahnschrift Light SemiCondensed" w:hAnsi="Bahnschrift Light SemiCondensed"/>
-          <w:lang w:val="en-US"/>
-        </w:rPr>
-        <w:t xml:space="preserve"> in [</w:t>
-      </w:r>
-      <w:r>
-        <w:rPr>
-          <w:rFonts w:ascii="Bahnschrift Light SemiCondensed" w:hAnsi="Bahnschrift Light SemiCondensed"/>
-          <w:color w:val="FF0000"/>
-          <w:lang w:val="en-US"/>
-        </w:rPr>
-        <w:t>reference</w:t>
-      </w:r>
-      <w:r>
-        <w:rPr>
-          <w:rFonts w:ascii="Bahnschrift Light SemiCondensed" w:hAnsi="Bahnschrift Light SemiCondensed"/>
-          <w:lang w:val="en-US"/>
-        </w:rPr>
-        <w:t>]</w:t>
-      </w:r>
-      <w:r>
-        <w:rPr>
-          <w:rFonts w:ascii="Bahnschrift Light SemiCondensed" w:hAnsi="Bahnschrift Light SemiCondensed"/>
-          <w:lang w:val="en-US"/>
-        </w:rPr>
-        <w:t>.</w:t>
-      </w:r>
-      <w:r>
-        <w:rPr>
-          <w:rFonts w:ascii="Bahnschrift Light SemiCondensed" w:hAnsi="Bahnschrift Light SemiCondensed"/>
-          <w:lang w:val="en-US"/>
-        </w:rPr>
-        <w:t xml:space="preserve"> </w:t>
-      </w:r>
-    </w:p>
-    <w:p>
-      <w:pPr>
-        <w:pStyle w:val="Heading1"/>
-        <w:spacing w:after="240"/>
-        <w:rPr>
-          <w:rFonts w:ascii="Bahnschrift SemiCondensed" w:hAnsi="Bahnschrift SemiCondensed"/>
-          <w:lang w:val="en-US"/>
-        </w:rPr>
-      </w:pPr>
-      <w:r>
-        <w:rPr>
-          <w:rFonts w:ascii="Bahnschrift SemiCondensed" w:hAnsi="Bahnschrift SemiCondensed"/>
-          <w:lang w:val="en-US"/>
-        </w:rPr>
-        <w:t>Motivation</w:t>
-      </w:r>
-    </w:p>
-    <w:p>
-      <w:pPr>
-        <w:jc w:val="both"/>
-        <w:rPr>
-          <w:rStyle w:val="docdata"/>
-          <w:rFonts w:ascii="Bahnschrift Light SemiCondensed" w:hAnsi="Bahnschrift Light SemiCondensed" w:cstheme="minorHAnsi"/>
-          <w:color w:val="000000"/>
-          <w:lang w:val="en-US"/>
-        </w:rPr>
-      </w:pPr>
-      <w:r>
-        <w:rPr>
-          <w:rStyle w:val="docdata"/>
-          <w:rFonts w:ascii="Bahnschrift Light SemiCondensed" w:hAnsi="Bahnschrift Light SemiCondensed" w:cstheme="minorHAnsi"/>
-          <w:color w:val="000000"/>
-          <w:lang w:val="en-US"/>
-        </w:rPr>
-        <w:t xml:space="preserve">Measuring uncertainty means doubt about the validity of the result of a measurement </w:t>
-      </w:r>
-      <w:r>
-        <w:rPr>
-          <w:rStyle w:val="docdata"/>
-          <w:rFonts w:ascii="Bahnschrift Light SemiCondensed" w:hAnsi="Bahnschrift Light SemiCondensed" w:cstheme="minorHAnsi"/>
-          <w:color w:val="000000"/>
-          <w:lang w:val="en-US"/>
-        </w:rPr>
-        <w:fldChar w:fldCharType="begin" w:fldLock="1"/>
-      </w:r>
-      <w:r>
-        <w:rPr>
-          <w:rStyle w:val="docdata"/>
-          <w:rFonts w:ascii="Bahnschrift Light SemiCondensed" w:hAnsi="Bahnschrift Light SemiCondensed" w:cstheme="minorHAnsi"/>
-          <w:color w:val="000000"/>
-          <w:lang w:val="en-US"/>
-        </w:rPr>
-        <w:instrText>ADDIN CSL_CITATION {"citationItems":[{"id":"ITEM-1","itemData":{"DOI":"10.1373/clinchem.2003.030528","ISBN":"9267101889","ISSN":"00099147","PMID":"15105367","abstract":"When reporting the result of a measurement of a physical quantity, some quantitative indication of the result has to be given to assess its reliability and to allow comparisons to be made. The Guide to the expression of uncertainty in measurement establishes general rules for evaluating and expressing uncertainty in measurement that can be followed at many levels of accuracy and in many fields.","author":[{"dropping-particle":"","family":"Joint Committee For Guides In Metrology","given":"","non-dropping-particle":"","parse-names":false,"suffix":""}],"container-title":"International Organization for Standardization Geneva ISBN","id":"ITEM-1","issue":"September","issued":{"date-parts":[["2008"]]},"page":"134","title":"Evaluation of measurement data — Guide to the expression of uncertainty in measurement","type":"article-journal","volume":"50"},"uris":["http://www.mendeley.com/documents/?uuid=10a2a9b5-1fae-4258-9538-7e944c454d03"]}],"mendeley":{"formattedCitation":"[2]","plainTextFormattedCitation":"[2]","previouslyFormattedCitation":"[2]"},"properties":{"noteIndex":0},"schema":"https://github.com/citation-style-language/schema/raw/master/csl-citation.json"}</w:instrText>
-      </w:r>
-      <w:r>
-        <w:rPr>
-          <w:rStyle w:val="docdata"/>
-          <w:rFonts w:ascii="Bahnschrift Light SemiCondensed" w:hAnsi="Bahnschrift Light SemiCondensed" w:cstheme="minorHAnsi"/>
-          <w:color w:val="000000"/>
-          <w:lang w:val="en-US"/>
-        </w:rPr>
-        <w:fldChar w:fldCharType="separate"/>
-      </w:r>
-      <w:r>
-        <w:rPr>
-          <w:rStyle w:val="docdata"/>
-          <w:rFonts w:ascii="Bahnschrift Light SemiCondensed" w:hAnsi="Bahnschrift Light SemiCondensed" w:cstheme="minorHAnsi"/>
-          <w:noProof/>
-          <w:color w:val="000000"/>
-          <w:lang w:val="en-US"/>
-        </w:rPr>
-        <w:t>[2]</w:t>
-      </w:r>
-      <w:r>
-        <w:rPr>
-          <w:rStyle w:val="docdata"/>
-          <w:rFonts w:ascii="Bahnschrift Light SemiCondensed" w:hAnsi="Bahnschrift Light SemiCondensed" w:cstheme="minorHAnsi"/>
-          <w:color w:val="000000"/>
-          <w:lang w:val="en-US"/>
-        </w:rPr>
-        <w:fldChar w:fldCharType="end"/>
-      </w:r>
-      <w:r>
-        <w:rPr>
-          <w:rStyle w:val="docdata"/>
-          <w:rFonts w:ascii="Bahnschrift Light SemiCondensed" w:hAnsi="Bahnschrift Light SemiCondensed" w:cstheme="minorHAnsi"/>
-          <w:color w:val="000000"/>
-          <w:lang w:val="en-US"/>
-        </w:rPr>
-        <w:t xml:space="preserve"> or, in other words, it represents the dispersion of the values attributed to a </w:t>
-      </w:r>
-      <w:proofErr w:type="spellStart"/>
-      <w:r>
-        <w:rPr>
-          <w:rStyle w:val="docdata"/>
-          <w:rFonts w:ascii="Bahnschrift Light SemiCondensed" w:hAnsi="Bahnschrift Light SemiCondensed" w:cstheme="minorHAnsi"/>
-          <w:color w:val="000000"/>
-          <w:lang w:val="en-US"/>
-        </w:rPr>
-        <w:t>measurand</w:t>
-      </w:r>
-      <w:proofErr w:type="spellEnd"/>
-      <w:r>
-        <w:rPr>
-          <w:rStyle w:val="docdata"/>
-          <w:rFonts w:ascii="Bahnschrift Light SemiCondensed" w:hAnsi="Bahnschrift Light SemiCondensed" w:cstheme="minorHAnsi"/>
-          <w:color w:val="000000"/>
-          <w:lang w:val="en-US"/>
-        </w:rPr>
-        <w:t xml:space="preserve">. The importance of knowing uncertainty in measurements lies on both, the quality of the measurement and understanding of the results, and it can have a huge impact on the </w:t>
-      </w:r>
-      <w:r>
-        <w:rPr>
-          <w:rStyle w:val="docdata"/>
-          <w:rFonts w:ascii="Bahnschrift Light SemiCondensed" w:hAnsi="Bahnschrift Light SemiCondensed" w:cstheme="minorHAnsi"/>
-          <w:color w:val="000000"/>
-          <w:lang w:val="en-US"/>
-        </w:rPr>
-        <w:t>veracity</w:t>
-      </w:r>
-      <w:r>
-        <w:rPr>
-          <w:rStyle w:val="docdata"/>
-          <w:rFonts w:ascii="Bahnschrift Light SemiCondensed" w:hAnsi="Bahnschrift Light SemiCondensed" w:cstheme="minorHAnsi"/>
-          <w:color w:val="000000"/>
-          <w:lang w:val="en-US"/>
-        </w:rPr>
-        <w:t xml:space="preserve"> of an experiment</w:t>
-      </w:r>
-      <w:r>
-        <w:rPr>
-          <w:rStyle w:val="docdata"/>
-          <w:rFonts w:ascii="Bahnschrift Light SemiCondensed" w:hAnsi="Bahnschrift Light SemiCondensed" w:cstheme="minorHAnsi"/>
-          <w:color w:val="000000"/>
-          <w:lang w:val="en-US"/>
-        </w:rPr>
-        <w:t xml:space="preserve"> or measuring set up</w:t>
-      </w:r>
-      <w:r>
-        <w:rPr>
-          <w:rStyle w:val="docdata"/>
-          <w:rFonts w:ascii="Bahnschrift Light SemiCondensed" w:hAnsi="Bahnschrift Light SemiCondensed" w:cstheme="minorHAnsi"/>
-          <w:color w:val="000000"/>
-          <w:lang w:val="en-US"/>
-        </w:rPr>
-        <w:t>, hence in decision-making processes</w:t>
-      </w:r>
-      <w:r>
-        <w:rPr>
-          <w:rStyle w:val="docdata"/>
-          <w:rFonts w:ascii="Bahnschrift Light SemiCondensed" w:hAnsi="Bahnschrift Light SemiCondensed" w:cstheme="minorHAnsi"/>
-          <w:color w:val="000000"/>
-          <w:lang w:val="en-US"/>
-        </w:rPr>
-        <w:t xml:space="preserve"> based on the outcomes.</w:t>
-      </w:r>
-      <w:r>
-        <w:rPr>
-          <w:rStyle w:val="docdata"/>
-          <w:rFonts w:ascii="Bahnschrift Light SemiCondensed" w:hAnsi="Bahnschrift Light SemiCondensed" w:cstheme="minorHAnsi"/>
-          <w:color w:val="000000"/>
-          <w:lang w:val="en-US"/>
-        </w:rPr>
-        <w:t xml:space="preserve"> </w:t>
-      </w:r>
-    </w:p>
-    <w:p>
-      <w:pPr>
-        <w:jc w:val="both"/>
-        <w:rPr>
-          <w:rFonts w:ascii="Bahnschrift Light SemiCondensed" w:hAnsi="Bahnschrift Light SemiCondensed" w:cstheme="minorHAnsi"/>
-          <w:color w:val="000000"/>
-          <w:lang w:val="en-US"/>
-        </w:rPr>
-      </w:pPr>
-      <w:r>
-        <w:rPr>
-          <w:rStyle w:val="docdata"/>
-          <w:rFonts w:ascii="Bahnschrift Light SemiCondensed" w:hAnsi="Bahnschrift Light SemiCondensed" w:cstheme="minorHAnsi"/>
-          <w:color w:val="000000"/>
-          <w:lang w:val="en-US"/>
-        </w:rPr>
-        <w:t>The scope of</w:t>
-      </w:r>
-      <w:r>
-        <w:rPr>
-          <w:rStyle w:val="docdata"/>
-          <w:rFonts w:ascii="Bahnschrift Light SemiCondensed" w:hAnsi="Bahnschrift Light SemiCondensed" w:cstheme="minorHAnsi"/>
-          <w:color w:val="000000"/>
-          <w:lang w:val="en-US"/>
-        </w:rPr>
-        <w:t xml:space="preserve"> this project is to create an open, common and collaborative </w:t>
-      </w:r>
-      <w:r>
-        <w:rPr>
-          <w:rStyle w:val="docdata"/>
-          <w:rFonts w:ascii="Bahnschrift Light SemiCondensed" w:hAnsi="Bahnschrift Light SemiCondensed" w:cstheme="minorHAnsi"/>
-          <w:color w:val="000000"/>
-          <w:lang w:val="en-US"/>
-        </w:rPr>
-        <w:t xml:space="preserve">reference </w:t>
-      </w:r>
-      <w:r>
-        <w:rPr>
-          <w:rStyle w:val="docdata"/>
-          <w:rFonts w:ascii="Bahnschrift Light SemiCondensed" w:hAnsi="Bahnschrift Light SemiCondensed" w:cstheme="minorHAnsi"/>
-          <w:color w:val="000000"/>
-          <w:lang w:val="en-US"/>
-        </w:rPr>
-        <w:t>numerical framework</w:t>
-      </w:r>
-      <w:r>
-        <w:rPr>
-          <w:rStyle w:val="docdata"/>
-          <w:rFonts w:ascii="Bahnschrift Light SemiCondensed" w:hAnsi="Bahnschrift Light SemiCondensed" w:cstheme="minorHAnsi"/>
-          <w:color w:val="000000"/>
-          <w:lang w:val="en-US"/>
-        </w:rPr>
-        <w:t xml:space="preserve"> </w:t>
-      </w:r>
-      <w:r>
-        <w:rPr>
-          <w:rFonts w:ascii="Bahnschrift Light SemiCondensed" w:hAnsi="Bahnschrift Light SemiCondensed"/>
-          <w:lang w:val="en-US"/>
-        </w:rPr>
-        <w:t>to describe unique lidar architectures, characterize lidar uncertainties and provide a tool for others to contribute within those frameworks.</w:t>
-      </w:r>
-      <w:r>
-        <w:rPr>
-          <w:rFonts w:ascii="Bahnschrift Light SemiCondensed" w:hAnsi="Bahnschrift Light SemiCondensed"/>
-          <w:lang w:val="en-US"/>
-        </w:rPr>
-        <w:t xml:space="preserve"> </w:t>
-      </w:r>
-      <w:r>
-        <w:rPr>
-          <w:rFonts w:ascii="Bahnschrift Light SemiCondensed" w:hAnsi="Bahnschrift Light SemiCondensed"/>
-          <w:lang w:val="en-US"/>
-        </w:rPr>
-        <w:t xml:space="preserve">This is so, but following lines of </w:t>
-      </w:r>
-      <w:proofErr w:type="spellStart"/>
-      <w:r>
-        <w:rPr>
-          <w:rFonts w:ascii="Bahnschrift Light SemiCondensed" w:hAnsi="Bahnschrift Light SemiCondensed"/>
-          <w:lang w:val="en-US"/>
-        </w:rPr>
-        <w:t>OpenScience</w:t>
-      </w:r>
-      <w:proofErr w:type="spellEnd"/>
-      <w:r>
-        <w:rPr>
-          <w:rFonts w:ascii="Bahnschrift Light SemiCondensed" w:hAnsi="Bahnschrift Light SemiCondensed"/>
-          <w:lang w:val="en-US"/>
-        </w:rPr>
-        <w:t xml:space="preserve"> Principles, the underlying main motivation of this project is to create or reinforce existing links within the wind energy community, to create open and sharable knowledge and to foster collaborations among research institutions and/or industry</w:t>
-      </w:r>
-      <w:r>
-        <w:rPr>
-          <w:rFonts w:ascii="Bahnschrift Light SemiCondensed" w:hAnsi="Bahnschrift Light SemiCondensed"/>
-          <w:lang w:val="en-US"/>
-        </w:rPr>
-        <w:t xml:space="preserve"> again,</w:t>
-      </w:r>
-      <w:r>
-        <w:rPr>
-          <w:rFonts w:ascii="Bahnschrift Light SemiCondensed" w:hAnsi="Bahnschrift Light SemiCondensed"/>
-          <w:lang w:val="en-US"/>
-        </w:rPr>
-        <w:t xml:space="preserve"> within the wind energy community, but not limited to it.</w:t>
-      </w:r>
-      <w:r>
-        <w:rPr>
-          <w:rFonts w:ascii="Bahnschrift Light SemiCondensed" w:hAnsi="Bahnschrift Light SemiCondensed"/>
-          <w:lang w:val="en-US"/>
-        </w:rPr>
-        <w:t xml:space="preserve"> </w:t>
-      </w:r>
-    </w:p>
-    <w:p>
-      <w:pPr>
-        <w:pStyle w:val="Heading1"/>
-        <w:spacing w:after="240"/>
-        <w:rPr>
-          <w:rFonts w:ascii="Bahnschrift SemiCondensed" w:hAnsi="Bahnschrift SemiCondensed"/>
-          <w:lang w:val="en-US"/>
-        </w:rPr>
-      </w:pPr>
-      <w:r>
-        <w:rPr>
-          <w:rFonts w:ascii="Bahnschrift SemiCondensed" w:hAnsi="Bahnschrift SemiCondensed"/>
-          <w:lang w:val="en-US"/>
-        </w:rPr>
-        <w:lastRenderedPageBreak/>
-        <w:t>Qlunc available capabilities</w:t>
-      </w:r>
-    </w:p>
-    <w:p>
-      <w:pPr>
-        <w:keepNext/>
-        <w:jc w:val="both"/>
-        <w:rPr>
-          <w:rFonts w:ascii="Bahnschrift Light SemiCondensed" w:hAnsi="Bahnschrift Light SemiCondensed"/>
-          <w:lang w:val="en-US"/>
-        </w:rPr>
-      </w:pPr>
-      <w:r>
-        <w:rPr>
-          <w:rFonts w:ascii="Bahnschrift Light SemiCondensed" w:hAnsi="Bahnschrift Light SemiCondensed"/>
-          <w:lang w:val="en-US"/>
-        </w:rPr>
-        <w:t xml:space="preserve">At this stage, hardware uncertainties coming from specific lidar modules, namely photonics and optics, are under assessment. </w:t>
-      </w:r>
-    </w:p>
-    <w:p>
-      <w:pPr>
-        <w:keepNext/>
-        <w:jc w:val="both"/>
-        <w:rPr>
-          <w:rFonts w:ascii="Bahnschrift Light SemiCondensed" w:hAnsi="Bahnschrift Light SemiCondensed"/>
-          <w:lang w:val="en-US"/>
-        </w:rPr>
-      </w:pPr>
-      <w:r>
-        <w:rPr>
-          <w:rFonts w:ascii="Bahnschrift Light SemiCondensed" w:hAnsi="Bahnschrift Light SemiCondensed"/>
-          <w:lang w:val="en-US"/>
-        </w:rPr>
-        <w:t xml:space="preserve">Currently, </w:t>
-      </w:r>
-      <w:r>
-        <w:rPr>
-          <w:rFonts w:ascii="Bahnschrift Light SemiCondensed" w:hAnsi="Bahnschrift Light SemiCondensed"/>
-          <w:lang w:val="en-US"/>
-        </w:rPr>
-        <w:t xml:space="preserve">Qlunc can </w:t>
-      </w:r>
-      <w:r>
-        <w:rPr>
-          <w:rFonts w:ascii="Bahnschrift Light SemiCondensed" w:hAnsi="Bahnschrift Light SemiCondensed"/>
-          <w:lang w:val="en-US"/>
-        </w:rPr>
-        <w:t>perform</w:t>
-      </w:r>
-      <w:r>
-        <w:rPr>
-          <w:rFonts w:ascii="Bahnschrift Light SemiCondensed" w:hAnsi="Bahnschrift Light SemiCondensed"/>
-          <w:lang w:val="en-US"/>
-        </w:rPr>
-        <w:t xml:space="preserve"> VAD and scanning lidar patterns</w:t>
-      </w:r>
-      <w:r>
-        <w:rPr>
-          <w:rFonts w:ascii="Bahnschrift Light SemiCondensed" w:hAnsi="Bahnschrift Light SemiCondensed"/>
-          <w:lang w:val="en-US"/>
-        </w:rPr>
-        <w:t xml:space="preserve"> and it</w:t>
-      </w:r>
-      <w:r>
-        <w:rPr>
-          <w:rFonts w:ascii="Bahnschrift Light SemiCondensed" w:hAnsi="Bahnschrift Light SemiCondensed"/>
-          <w:lang w:val="en-US"/>
-        </w:rPr>
-        <w:t xml:space="preserve"> can calculate</w:t>
-      </w:r>
-      <w:r>
-        <w:rPr>
-          <w:rFonts w:ascii="Bahnschrift Light SemiCondensed" w:hAnsi="Bahnschrift Light SemiCondensed"/>
-          <w:lang w:val="en-US"/>
-        </w:rPr>
-        <w:t xml:space="preserve"> uncertainties </w:t>
-      </w:r>
-      <w:r>
-        <w:rPr>
-          <w:rFonts w:ascii="Bahnschrift Light SemiCondensed" w:hAnsi="Bahnschrift Light SemiCondensed"/>
-          <w:lang w:val="en-US"/>
-        </w:rPr>
-        <w:t xml:space="preserve">from photonics module, including photodetector (with or without trans-impedance amplifier) and optical amplifier uncertainties, as well as optics module uncertainty including scanner pointing accuracy </w:t>
-      </w:r>
-      <w:r>
-        <w:rPr>
-          <w:rFonts w:ascii="Bahnschrift Light SemiCondensed" w:hAnsi="Bahnschrift Light SemiCondensed"/>
-          <w:lang w:val="en-US"/>
-        </w:rPr>
-        <w:t xml:space="preserve">distance errors </w:t>
-      </w:r>
-      <w:r>
-        <w:rPr>
-          <w:rFonts w:ascii="Bahnschrift Light SemiCondensed" w:hAnsi="Bahnschrift Light SemiCondensed"/>
-          <w:lang w:val="en-US"/>
-        </w:rPr>
-        <w:t>and optical circulator uncertainties. For each module</w:t>
-      </w:r>
-      <w:r>
-        <w:rPr>
-          <w:rFonts w:ascii="Bahnschrift Light SemiCondensed" w:hAnsi="Bahnschrift Light SemiCondensed"/>
-          <w:lang w:val="en-US"/>
-        </w:rPr>
-        <w:t>,</w:t>
-      </w:r>
-      <w:r>
-        <w:rPr>
-          <w:rFonts w:ascii="Bahnschrift Light SemiCondensed" w:hAnsi="Bahnschrift Light SemiCondensed"/>
-          <w:lang w:val="en-US"/>
-        </w:rPr>
-        <w:t xml:space="preserve"> the Guide to the Expression of Uncertainty in Measurement (</w:t>
       </w:r>
       <w:hyperlink r:id="rId8" w:history="1">
         <w:r>
           <w:rPr>
             <w:rStyle w:val="Hyperlink"/>
-            <w:rFonts w:ascii="Bahnschrift Light SemiCondensed" w:hAnsi="Bahnschrift Light SemiCondensed"/>
+            <w:rFonts w:ascii="Bahnschrift Light SemiCondensed" w:hAnsi="Bahnschrift Light SemiCondensed" w:cstheme="minorHAnsi"/>
+            <w:color w:val="auto"/>
             <w:lang w:val="en-US"/>
           </w:rPr>
-          <w:t>GUM</w:t>
+          <w:t>https://github.com/SWE-UniStutt</w:t>
+        </w:r>
+        <w:r>
+          <w:rPr>
+            <w:rStyle w:val="Hyperlink"/>
+            <w:rFonts w:ascii="Bahnschrift Light SemiCondensed" w:hAnsi="Bahnschrift Light SemiCondensed" w:cstheme="minorHAnsi"/>
+            <w:color w:val="auto"/>
+            <w:lang w:val="en-US"/>
+          </w:rPr>
+          <w:t>g</w:t>
+        </w:r>
+        <w:r>
+          <w:rPr>
+            <w:rStyle w:val="Hyperlink"/>
+            <w:rFonts w:ascii="Bahnschrift Light SemiCondensed" w:hAnsi="Bahnschrift Light SemiCondensed" w:cstheme="minorHAnsi"/>
+            <w:color w:val="auto"/>
+            <w:lang w:val="en-US"/>
+          </w:rPr>
+          <w:t>art/Qlunc</w:t>
         </w:r>
       </w:hyperlink>
       <w:r>
         <w:rPr>
-          <w:rFonts w:ascii="Bahnschrift Light SemiCondensed" w:hAnsi="Bahnschrift Light SemiCondensed"/>
+          <w:rStyle w:val="docdata"/>
+          <w:rFonts w:ascii="Bahnschrift Light SemiCondensed" w:hAnsi="Bahnschrift Light SemiCondensed" w:cstheme="minorHAnsi"/>
           <w:lang w:val="en-US"/>
         </w:rPr>
         <w:t xml:space="preserve">) </w:t>
@@ -1441,6 +405,69 @@
           <w:color w:val="000000"/>
           <w:lang w:val="en-US"/>
         </w:rPr>
+        <w:t xml:space="preserve">python-based tool </w:t>
+      </w:r>
+      <w:r>
+        <w:rPr>
+          <w:rStyle w:val="docdata"/>
+    